--- a/Documentation.docx
+++ b/Documentation.docx
@@ -4,6 +4,12 @@
   <w:body>
     <w:sdt>
       <w:sdtPr>
+        <w:rPr>
+          <w:rFonts w:asciiTheme="minorHAnsi" w:eastAsiaTheme="minorHAnsi" w:hAnsiTheme="minorHAnsi" w:cstheme="minorBidi"/>
+          <w:color w:val="auto"/>
+          <w:sz w:val="22"/>
+          <w:szCs w:val="22"/>
+        </w:rPr>
         <w:id w:val="-62876267"/>
         <w:docPartObj>
           <w:docPartGallery w:val="Table of Contents"/>
@@ -12,13 +18,9 @@
       </w:sdtPr>
       <w:sdtEndPr>
         <w:rPr>
-          <w:rFonts w:asciiTheme="minorHAnsi" w:eastAsiaTheme="minorHAnsi" w:hAnsiTheme="minorHAnsi" w:cstheme="minorBidi"/>
           <w:b/>
           <w:bCs/>
           <w:noProof/>
-          <w:color w:val="auto"/>
-          <w:sz w:val="22"/>
-          <w:szCs w:val="22"/>
         </w:rPr>
       </w:sdtEndPr>
       <w:sdtContent>
@@ -392,7 +394,7 @@
                 <w:rStyle w:val="Hyperlink"/>
                 <w:noProof/>
               </w:rPr>
-              <w:t>Create a Jenkins Pipeline</w:t>
+              <w:t>Create a Pipeline</w:t>
             </w:r>
             <w:r>
               <w:rPr>
@@ -476,7 +478,7 @@
                 <w:rStyle w:val="Hyperlink"/>
                 <w:noProof/>
               </w:rPr>
-              <w:t>Attach repo with the Jenkins Pipeline</w:t>
+              <w:t>Attach repo with the Pipeline</w:t>
             </w:r>
             <w:r>
               <w:rPr>
@@ -812,7 +814,21 @@
                 <w:rStyle w:val="Hyperlink"/>
                 <w:noProof/>
               </w:rPr>
-              <w:t>Prepare Infrastructure, build docker image and deploy app in ECS.</w:t>
+              <w:t xml:space="preserve">Prepare Infrastructure, build docker image and deploy </w:t>
+            </w:r>
+            <w:r>
+              <w:rPr>
+                <w:rStyle w:val="Hyperlink"/>
+                <w:noProof/>
+              </w:rPr>
+              <w:t xml:space="preserve">REST API </w:t>
+            </w:r>
+            <w:r>
+              <w:rPr>
+                <w:rStyle w:val="Hyperlink"/>
+                <w:noProof/>
+              </w:rPr>
+              <w:t>app in ECS.</w:t>
             </w:r>
             <w:r>
               <w:rPr>
@@ -1252,7 +1268,14 @@
             <w:rStyle w:val="Hyperlink"/>
             <w:rFonts w:ascii="Segoe UI" w:hAnsi="Segoe UI" w:cs="Segoe UI"/>
           </w:rPr>
-          <w:t>expert-potato</w:t>
+          <w:t>mashed</w:t>
+        </w:r>
+        <w:r>
+          <w:rPr>
+            <w:rStyle w:val="Hyperlink"/>
+            <w:rFonts w:ascii="Segoe UI" w:hAnsi="Segoe UI" w:cs="Segoe UI"/>
+          </w:rPr>
+          <w:t>-potato</w:t>
         </w:r>
         <w:r>
           <w:rPr>
@@ -1302,6 +1325,9 @@
         <w:ind w:left="720"/>
       </w:pPr>
       <w:r>
+        <w:rPr>
+          <w:noProof/>
+        </w:rPr>
         <w:drawing>
           <wp:inline distT="0" distB="0" distL="0" distR="0" wp14:anchorId="0D844D26" wp14:editId="56E32C30">
             <wp:extent cx="3132161" cy="4061100"/>
@@ -1344,15 +1370,7 @@
         <w:pStyle w:val="ListParagraph"/>
       </w:pPr>
       <w:r>
-        <w:t xml:space="preserve">Create </w:t>
-      </w:r>
-      <w:proofErr w:type="spellStart"/>
-      <w:r>
-        <w:t>a</w:t>
-      </w:r>
-      <w:proofErr w:type="spellEnd"/>
-      <w:r>
-        <w:t xml:space="preserve"> </w:t>
+        <w:t xml:space="preserve">Create a </w:t>
       </w:r>
       <w:hyperlink r:id="rId8" w:history="1">
         <w:r>
@@ -1360,7 +1378,14 @@
             <w:rStyle w:val="Hyperlink"/>
             <w:rFonts w:ascii="Segoe UI" w:hAnsi="Segoe UI" w:cs="Segoe UI"/>
           </w:rPr>
-          <w:t>expert-potato</w:t>
+          <w:t>mashed</w:t>
+        </w:r>
+        <w:r>
+          <w:rPr>
+            <w:rStyle w:val="Hyperlink"/>
+            <w:rFonts w:ascii="Segoe UI" w:hAnsi="Segoe UI" w:cs="Segoe UI"/>
+          </w:rPr>
+          <w:t>-potato</w:t>
         </w:r>
         <w:r>
           <w:rPr>
@@ -1399,6 +1424,9 @@
         <w:ind w:left="720"/>
       </w:pPr>
       <w:r>
+        <w:rPr>
+          <w:noProof/>
+        </w:rPr>
         <w:lastRenderedPageBreak/>
         <w:drawing>
           <wp:inline distT="0" distB="0" distL="0" distR="0" wp14:anchorId="15D724CE" wp14:editId="79ABAE07">
@@ -1442,17 +1470,10 @@
         <w:ind w:left="720"/>
       </w:pPr>
       <w:r>
-        <w:t xml:space="preserve">I have created </w:t>
-      </w:r>
-      <w:proofErr w:type="spellStart"/>
-      <w:r>
-        <w:t>a</w:t>
-      </w:r>
-      <w:proofErr w:type="spellEnd"/>
-      <w:r>
-        <w:t xml:space="preserve"> </w:t>
+        <w:t xml:space="preserve">I have created a </w:t>
       </w:r>
       <w:hyperlink r:id="rId10" w:history="1">
+        <w:proofErr w:type="gramStart"/>
         <w:r>
           <w:rPr>
             <w:rStyle w:val="Hyperlink"/>
@@ -1460,8 +1481,18 @@
             <w:b/>
             <w:bCs/>
           </w:rPr>
-          <w:t>expert-potato</w:t>
+          <w:t>mashed</w:t>
         </w:r>
+        <w:r>
+          <w:rPr>
+            <w:rStyle w:val="Hyperlink"/>
+            <w:rFonts w:ascii="Segoe UI" w:hAnsi="Segoe UI" w:cs="Segoe UI"/>
+            <w:b/>
+            <w:bCs/>
+          </w:rPr>
+          <w:t>-potato</w:t>
+        </w:r>
+        <w:proofErr w:type="gramEnd"/>
       </w:hyperlink>
       <w:r>
         <w:rPr>
@@ -1506,6 +1537,9 @@
         <w:pStyle w:val="ListParagraph"/>
       </w:pPr>
       <w:r>
+        <w:rPr>
+          <w:noProof/>
+        </w:rPr>
         <w:drawing>
           <wp:inline distT="0" distB="0" distL="0" distR="0" wp14:anchorId="4A402F6A" wp14:editId="1B67CC81">
             <wp:extent cx="3926871" cy="600389"/>
@@ -1613,6 +1647,7 @@
         <w:rPr>
           <w:i/>
           <w:iCs/>
+          <w:noProof/>
         </w:rPr>
         <w:drawing>
           <wp:inline distT="0" distB="0" distL="0" distR="0" wp14:anchorId="781D1FEA" wp14:editId="105E56E9">
@@ -1752,6 +1787,9 @@
         <w:ind w:left="720"/>
       </w:pPr>
       <w:r>
+        <w:rPr>
+          <w:noProof/>
+        </w:rPr>
         <w:lastRenderedPageBreak/>
         <w:drawing>
           <wp:inline distT="0" distB="0" distL="0" distR="0" wp14:anchorId="3BC23463" wp14:editId="0711C186">
@@ -1894,6 +1932,9 @@
         <w:ind w:left="720"/>
       </w:pPr>
       <w:r>
+        <w:rPr>
+          <w:noProof/>
+        </w:rPr>
         <w:drawing>
           <wp:inline distT="0" distB="0" distL="0" distR="0" wp14:anchorId="2F3BBBF0" wp14:editId="3D8B597B">
             <wp:extent cx="5056422" cy="3910084"/>
@@ -1984,7 +2025,13 @@
           <w:rPr>
             <w:rStyle w:val="Hyperlink"/>
           </w:rPr>
-          <w:t>expert-potato</w:t>
+          <w:t>mashed</w:t>
+        </w:r>
+        <w:r>
+          <w:rPr>
+            <w:rStyle w:val="Hyperlink"/>
+          </w:rPr>
+          <w:t>-potato</w:t>
         </w:r>
       </w:hyperlink>
       <w:r>
@@ -1999,6 +2046,9 @@
         <w:ind w:left="720"/>
       </w:pPr>
       <w:r>
+        <w:rPr>
+          <w:noProof/>
+        </w:rPr>
         <w:drawing>
           <wp:inline distT="0" distB="0" distL="0" distR="0" wp14:anchorId="6ACE9DFA" wp14:editId="79457CED">
             <wp:extent cx="4107976" cy="3058599"/>
@@ -2082,6 +2132,9 @@
         <w:ind w:firstLine="720"/>
       </w:pPr>
       <w:r>
+        <w:rPr>
+          <w:noProof/>
+        </w:rPr>
         <w:drawing>
           <wp:inline distT="0" distB="0" distL="0" distR="0" wp14:anchorId="43C89FED" wp14:editId="7BC702A4">
             <wp:extent cx="5943600" cy="930910"/>
@@ -2199,6 +2252,7 @@
         </w:rPr>
       </w:pPr>
       <w:hyperlink r:id="rId18" w:history="1">
+        <w:proofErr w:type="gramStart"/>
         <w:r>
           <w:rPr>
             <w:rStyle w:val="Hyperlink"/>
@@ -2206,8 +2260,18 @@
             <w:b/>
             <w:bCs/>
           </w:rPr>
-          <w:t>expert-potato</w:t>
+          <w:t>mashed</w:t>
         </w:r>
+        <w:r>
+          <w:rPr>
+            <w:rStyle w:val="Hyperlink"/>
+            <w:rFonts w:ascii="Segoe UI" w:hAnsi="Segoe UI" w:cs="Segoe UI"/>
+            <w:b/>
+            <w:bCs/>
+          </w:rPr>
+          <w:t>-potato</w:t>
+        </w:r>
+        <w:proofErr w:type="gramEnd"/>
       </w:hyperlink>
       <w:r>
         <w:rPr>
@@ -2520,16 +2584,7 @@
           <w:color w:val="24292F"/>
           <w:shd w:val="clear" w:color="auto" w:fill="FFFFFF"/>
         </w:rPr>
-        <w:t>T</w:t>
-      </w:r>
-      <w:r>
-        <w:rPr>
-          <w:rStyle w:val="mx-1"/>
-          <w:rFonts w:ascii="Segoe UI" w:hAnsi="Segoe UI" w:cs="Segoe UI"/>
-          <w:color w:val="24292F"/>
-          <w:shd w:val="clear" w:color="auto" w:fill="FFFFFF"/>
-        </w:rPr>
-        <w:t xml:space="preserve">arget group for the </w:t>
+        <w:t xml:space="preserve">Target group for the </w:t>
       </w:r>
       <w:proofErr w:type="spellStart"/>
       <w:r>
@@ -2684,34 +2739,7 @@
           <w:color w:val="24292F"/>
           <w:shd w:val="clear" w:color="auto" w:fill="FFFFFF"/>
         </w:rPr>
-        <w:t xml:space="preserve">Setup </w:t>
-      </w:r>
-      <w:r>
-        <w:rPr>
-          <w:rStyle w:val="mx-1"/>
-          <w:rFonts w:ascii="Segoe UI" w:hAnsi="Segoe UI" w:cs="Segoe UI"/>
-          <w:color w:val="24292F"/>
-          <w:shd w:val="clear" w:color="auto" w:fill="FFFFFF"/>
-        </w:rPr>
-        <w:t xml:space="preserve">Route53 </w:t>
-      </w:r>
-      <w:r>
-        <w:rPr>
-          <w:rStyle w:val="mx-1"/>
-          <w:rFonts w:ascii="Segoe UI" w:hAnsi="Segoe UI" w:cs="Segoe UI"/>
-          <w:color w:val="24292F"/>
-          <w:shd w:val="clear" w:color="auto" w:fill="FFFFFF"/>
-        </w:rPr>
-        <w:t xml:space="preserve">zone and create CNAME </w:t>
-      </w:r>
-      <w:r>
-        <w:rPr>
-          <w:rStyle w:val="mx-1"/>
-          <w:rFonts w:ascii="Segoe UI" w:hAnsi="Segoe UI" w:cs="Segoe UI"/>
-          <w:color w:val="24292F"/>
-          <w:shd w:val="clear" w:color="auto" w:fill="FFFFFF"/>
-        </w:rPr>
-        <w:t xml:space="preserve">for the </w:t>
+        <w:t xml:space="preserve">Setup Route53 zone and create CNAME for the </w:t>
       </w:r>
       <w:r>
         <w:rPr>
@@ -3238,7 +3266,7 @@
         </w:numPr>
       </w:pPr>
       <w:r>
-        <w:t>We can create separate pipelines for the Image build and</w:t>
+        <w:t>We can separate pipelines for the Image build and</w:t>
       </w:r>
       <w:r>
         <w:t xml:space="preserve"> deploying the new release version. </w:t>
@@ -3262,13 +3290,72 @@
     <w:p>
       <w:pPr>
         <w:pStyle w:val="ListParagraph"/>
-        <w:numPr>
-          <w:ilvl w:val="0"/>
-          <w:numId w:val="6"/>
-        </w:numPr>
-      </w:pPr>
-      <w:r>
-        <w:t>Alerting and monitoring can be more mature.</w:t>
+        <w:ind w:left="1080"/>
+      </w:pPr>
+    </w:p>
+    <w:p>
+      <w:pPr>
+        <w:pStyle w:val="ListParagraph"/>
+        <w:ind w:left="1080"/>
+      </w:pPr>
+      <w:r>
+        <w:lastRenderedPageBreak/>
+        <w:t>Additional questions: </w:t>
+      </w:r>
+    </w:p>
+    <w:p>
+      <w:pPr>
+        <w:pStyle w:val="ListParagraph"/>
+        <w:ind w:left="1080"/>
+      </w:pPr>
+      <w:r>
+        <w:t>o What would you monitor on the app? </w:t>
+      </w:r>
+    </w:p>
+    <w:p>
+      <w:pPr>
+        <w:pStyle w:val="ListParagraph"/>
+        <w:ind w:left="1080"/>
+      </w:pPr>
+      <w:r>
+        <w:tab/>
+        <w:t xml:space="preserve">We are </w:t>
+      </w:r>
+    </w:p>
+    <w:p>
+      <w:pPr>
+        <w:pStyle w:val="ListParagraph"/>
+        <w:ind w:left="1080"/>
+      </w:pPr>
+      <w:r>
+        <w:t>o Which metrics would you set alerts on? </w:t>
+      </w:r>
+    </w:p>
+    <w:p>
+      <w:pPr>
+        <w:pStyle w:val="ListParagraph"/>
+        <w:ind w:left="1080"/>
+      </w:pPr>
+      <w:r>
+        <w:t>o Can we deploy the whole setup in new account? (In terms of disaster</w:t>
+      </w:r>
+    </w:p>
+    <w:p>
+      <w:pPr>
+        <w:pStyle w:val="ListParagraph"/>
+        <w:ind w:left="1080"/>
+      </w:pPr>
+      <w:r>
+        <w:t>recovery) </w:t>
+      </w:r>
+    </w:p>
+    <w:p>
+      <w:pPr>
+        <w:pStyle w:val="ListParagraph"/>
+        <w:ind w:left="1080"/>
+      </w:pPr>
+      <w:r>
+        <w:t>o How would you protect the API from public access?</w:t>
       </w:r>
     </w:p>
     <w:sectPr>
@@ -3881,22 +3968,22 @@
       </w:pPr>
     </w:lvl>
   </w:abstractNum>
-  <w:num w:numId="1" w16cid:durableId="1501652310">
+  <w:num w:numId="1">
     <w:abstractNumId w:val="0"/>
   </w:num>
-  <w:num w:numId="2" w16cid:durableId="1470513279">
+  <w:num w:numId="2">
     <w:abstractNumId w:val="4"/>
   </w:num>
-  <w:num w:numId="3" w16cid:durableId="1650209368">
+  <w:num w:numId="3">
     <w:abstractNumId w:val="1"/>
   </w:num>
-  <w:num w:numId="4" w16cid:durableId="1661154811">
+  <w:num w:numId="4">
     <w:abstractNumId w:val="2"/>
   </w:num>
-  <w:num w:numId="5" w16cid:durableId="1708292596">
+  <w:num w:numId="5">
     <w:abstractNumId w:val="5"/>
   </w:num>
-  <w:num w:numId="6" w16cid:durableId="1670913152">
+  <w:num w:numId="6">
     <w:abstractNumId w:val="3"/>
   </w:num>
 </w:numbering>

--- a/Documentation.docx
+++ b/Documentation.docx
@@ -67,7 +67,7 @@
           <w:r>
             <w:fldChar w:fldCharType="separate"/>
           </w:r>
-          <w:hyperlink w:anchor="_Toc101983397" w:history="1">
+          <w:hyperlink w:anchor="_Toc106680028" w:history="1">
             <w:r>
               <w:rPr>
                 <w:rStyle w:val="Hyperlink"/>
@@ -94,7 +94,7 @@
                 <w:noProof/>
                 <w:webHidden/>
               </w:rPr>
-              <w:instrText xml:space="preserve"> PAGEREF _Toc101983397 \h </w:instrText>
+              <w:instrText xml:space="preserve"> PAGEREF _Toc106680028 \h </w:instrText>
             </w:r>
             <w:r>
               <w:rPr>
@@ -136,7 +136,7 @@
               <w:noProof/>
             </w:rPr>
           </w:pPr>
-          <w:hyperlink w:anchor="_Toc101983398" w:history="1">
+          <w:hyperlink w:anchor="_Toc106680029" w:history="1">
             <w:r>
               <w:rPr>
                 <w:rStyle w:val="Hyperlink"/>
@@ -163,7 +163,7 @@
                 <w:noProof/>
                 <w:webHidden/>
               </w:rPr>
-              <w:instrText xml:space="preserve"> PAGEREF _Toc101983398 \h </w:instrText>
+              <w:instrText xml:space="preserve"> PAGEREF _Toc106680029 \h </w:instrText>
             </w:r>
             <w:r>
               <w:rPr>
@@ -206,7 +206,7 @@
               <w:noProof/>
             </w:rPr>
           </w:pPr>
-          <w:hyperlink w:anchor="_Toc101983399" w:history="1">
+          <w:hyperlink w:anchor="_Toc106680030" w:history="1">
             <w:r>
               <w:rPr>
                 <w:rStyle w:val="Hyperlink"/>
@@ -247,7 +247,7 @@
                 <w:noProof/>
                 <w:webHidden/>
               </w:rPr>
-              <w:instrText xml:space="preserve"> PAGEREF _Toc101983399 \h </w:instrText>
+              <w:instrText xml:space="preserve"> PAGEREF _Toc106680030 \h </w:instrText>
             </w:r>
             <w:r>
               <w:rPr>
@@ -290,7 +290,7 @@
               <w:noProof/>
             </w:rPr>
           </w:pPr>
-          <w:hyperlink w:anchor="_Toc101983400" w:history="1">
+          <w:hyperlink w:anchor="_Toc106680031" w:history="1">
             <w:r>
               <w:rPr>
                 <w:rStyle w:val="Hyperlink"/>
@@ -331,7 +331,7 @@
                 <w:noProof/>
                 <w:webHidden/>
               </w:rPr>
-              <w:instrText xml:space="preserve"> PAGEREF _Toc101983400 \h </w:instrText>
+              <w:instrText xml:space="preserve"> PAGEREF _Toc106680031 \h </w:instrText>
             </w:r>
             <w:r>
               <w:rPr>
@@ -374,7 +374,7 @@
               <w:noProof/>
             </w:rPr>
           </w:pPr>
-          <w:hyperlink w:anchor="_Toc101983401" w:history="1">
+          <w:hyperlink w:anchor="_Toc106680032" w:history="1">
             <w:r>
               <w:rPr>
                 <w:rStyle w:val="Hyperlink"/>
@@ -394,7 +394,7 @@
                 <w:rStyle w:val="Hyperlink"/>
                 <w:noProof/>
               </w:rPr>
-              <w:t>Create a Pipeline</w:t>
+              <w:t>Create a Jenkins Pipeline</w:t>
             </w:r>
             <w:r>
               <w:rPr>
@@ -415,7 +415,7 @@
                 <w:noProof/>
                 <w:webHidden/>
               </w:rPr>
-              <w:instrText xml:space="preserve"> PAGEREF _Toc101983401 \h </w:instrText>
+              <w:instrText xml:space="preserve"> PAGEREF _Toc106680032 \h </w:instrText>
             </w:r>
             <w:r>
               <w:rPr>
@@ -458,7 +458,7 @@
               <w:noProof/>
             </w:rPr>
           </w:pPr>
-          <w:hyperlink w:anchor="_Toc101983402" w:history="1">
+          <w:hyperlink w:anchor="_Toc106680033" w:history="1">
             <w:r>
               <w:rPr>
                 <w:rStyle w:val="Hyperlink"/>
@@ -478,7 +478,7 @@
                 <w:rStyle w:val="Hyperlink"/>
                 <w:noProof/>
               </w:rPr>
-              <w:t>Attach repo with the Pipeline</w:t>
+              <w:t>Attach repo with the Jenkins Pipeline</w:t>
             </w:r>
             <w:r>
               <w:rPr>
@@ -499,7 +499,7 @@
                 <w:noProof/>
                 <w:webHidden/>
               </w:rPr>
-              <w:instrText xml:space="preserve"> PAGEREF _Toc101983402 \h </w:instrText>
+              <w:instrText xml:space="preserve"> PAGEREF _Toc106680033 \h </w:instrText>
             </w:r>
             <w:r>
               <w:rPr>
@@ -542,7 +542,7 @@
               <w:noProof/>
             </w:rPr>
           </w:pPr>
-          <w:hyperlink w:anchor="_Toc101983403" w:history="1">
+          <w:hyperlink w:anchor="_Toc106680034" w:history="1">
             <w:r>
               <w:rPr>
                 <w:rStyle w:val="Hyperlink"/>
@@ -583,7 +583,7 @@
                 <w:noProof/>
                 <w:webHidden/>
               </w:rPr>
-              <w:instrText xml:space="preserve"> PAGEREF _Toc101983403 \h </w:instrText>
+              <w:instrText xml:space="preserve"> PAGEREF _Toc106680034 \h </w:instrText>
             </w:r>
             <w:r>
               <w:rPr>
@@ -626,7 +626,7 @@
               <w:noProof/>
             </w:rPr>
           </w:pPr>
-          <w:hyperlink w:anchor="_Toc101983404" w:history="1">
+          <w:hyperlink w:anchor="_Toc106680035" w:history="1">
             <w:r>
               <w:rPr>
                 <w:rStyle w:val="Hyperlink"/>
@@ -667,7 +667,7 @@
                 <w:noProof/>
                 <w:webHidden/>
               </w:rPr>
-              <w:instrText xml:space="preserve"> PAGEREF _Toc101983404 \h </w:instrText>
+              <w:instrText xml:space="preserve"> PAGEREF _Toc106680035 \h </w:instrText>
             </w:r>
             <w:r>
               <w:rPr>
@@ -710,7 +710,7 @@
               <w:noProof/>
             </w:rPr>
           </w:pPr>
-          <w:hyperlink w:anchor="_Toc101983405" w:history="1">
+          <w:hyperlink w:anchor="_Toc106680036" w:history="1">
             <w:r>
               <w:rPr>
                 <w:rStyle w:val="Hyperlink"/>
@@ -751,7 +751,7 @@
                 <w:noProof/>
                 <w:webHidden/>
               </w:rPr>
-              <w:instrText xml:space="preserve"> PAGEREF _Toc101983405 \h </w:instrText>
+              <w:instrText xml:space="preserve"> PAGEREF _Toc106680036 \h </w:instrText>
             </w:r>
             <w:r>
               <w:rPr>
@@ -794,7 +794,7 @@
               <w:noProof/>
             </w:rPr>
           </w:pPr>
-          <w:hyperlink w:anchor="_Toc101983406" w:history="1">
+          <w:hyperlink w:anchor="_Toc106680037" w:history="1">
             <w:r>
               <w:rPr>
                 <w:rStyle w:val="Hyperlink"/>
@@ -814,21 +814,7 @@
                 <w:rStyle w:val="Hyperlink"/>
                 <w:noProof/>
               </w:rPr>
-              <w:t xml:space="preserve">Prepare Infrastructure, build docker image and deploy </w:t>
-            </w:r>
-            <w:r>
-              <w:rPr>
-                <w:rStyle w:val="Hyperlink"/>
-                <w:noProof/>
-              </w:rPr>
-              <w:t xml:space="preserve">REST API </w:t>
-            </w:r>
-            <w:r>
-              <w:rPr>
-                <w:rStyle w:val="Hyperlink"/>
-                <w:noProof/>
-              </w:rPr>
-              <w:t>app in ECS.</w:t>
+              <w:t>Prepare Infrastructure, build docker image and deploy app in ECS.</w:t>
             </w:r>
             <w:r>
               <w:rPr>
@@ -849,7 +835,7 @@
                 <w:noProof/>
                 <w:webHidden/>
               </w:rPr>
-              <w:instrText xml:space="preserve"> PAGEREF _Toc101983406 \h </w:instrText>
+              <w:instrText xml:space="preserve"> PAGEREF _Toc106680037 \h </w:instrText>
             </w:r>
             <w:r>
               <w:rPr>
@@ -892,7 +878,7 @@
               <w:noProof/>
             </w:rPr>
           </w:pPr>
-          <w:hyperlink w:anchor="_Toc101983407" w:history="1">
+          <w:hyperlink w:anchor="_Toc106680038" w:history="1">
             <w:r>
               <w:rPr>
                 <w:rStyle w:val="Hyperlink"/>
@@ -933,7 +919,7 @@
                 <w:noProof/>
                 <w:webHidden/>
               </w:rPr>
-              <w:instrText xml:space="preserve"> PAGEREF _Toc101983407 \h </w:instrText>
+              <w:instrText xml:space="preserve"> PAGEREF _Toc106680038 \h </w:instrText>
             </w:r>
             <w:r>
               <w:rPr>
@@ -976,7 +962,7 @@
               <w:noProof/>
             </w:rPr>
           </w:pPr>
-          <w:hyperlink w:anchor="_Toc101983408" w:history="1">
+          <w:hyperlink w:anchor="_Toc106680039" w:history="1">
             <w:r>
               <w:rPr>
                 <w:rStyle w:val="Hyperlink"/>
@@ -1017,7 +1003,7 @@
                 <w:noProof/>
                 <w:webHidden/>
               </w:rPr>
-              <w:instrText xml:space="preserve"> PAGEREF _Toc101983408 \h </w:instrText>
+              <w:instrText xml:space="preserve"> PAGEREF _Toc106680039 \h </w:instrText>
             </w:r>
             <w:r>
               <w:rPr>
@@ -1060,7 +1046,7 @@
               <w:noProof/>
             </w:rPr>
           </w:pPr>
-          <w:hyperlink w:anchor="_Toc101983409" w:history="1">
+          <w:hyperlink w:anchor="_Toc106680040" w:history="1">
             <w:r>
               <w:rPr>
                 <w:rStyle w:val="Hyperlink"/>
@@ -1080,7 +1066,7 @@
                 <w:rStyle w:val="Hyperlink"/>
                 <w:noProof/>
               </w:rPr>
-              <w:t>Future Work for Production Environment</w:t>
+              <w:t>Future Work</w:t>
             </w:r>
             <w:r>
               <w:rPr>
@@ -1101,7 +1087,7 @@
                 <w:noProof/>
                 <w:webHidden/>
               </w:rPr>
-              <w:instrText xml:space="preserve"> PAGEREF _Toc101983409 \h </w:instrText>
+              <w:instrText xml:space="preserve"> PAGEREF _Toc106680040 \h </w:instrText>
             </w:r>
             <w:r>
               <w:rPr>
@@ -1122,6 +1108,75 @@
                 <w:webHidden/>
               </w:rPr>
               <w:t>7</w:t>
+            </w:r>
+            <w:r>
+              <w:rPr>
+                <w:noProof/>
+                <w:webHidden/>
+              </w:rPr>
+              <w:fldChar w:fldCharType="end"/>
+            </w:r>
+          </w:hyperlink>
+        </w:p>
+        <w:p>
+          <w:pPr>
+            <w:pStyle w:val="TOC1"/>
+            <w:tabs>
+              <w:tab w:val="right" w:leader="dot" w:pos="9350"/>
+            </w:tabs>
+            <w:rPr>
+              <w:rFonts w:eastAsiaTheme="minorEastAsia"/>
+              <w:noProof/>
+            </w:rPr>
+          </w:pPr>
+          <w:hyperlink w:anchor="_Toc106680041" w:history="1">
+            <w:r>
+              <w:rPr>
+                <w:rStyle w:val="Hyperlink"/>
+                <w:noProof/>
+              </w:rPr>
+              <w:t>9. Additional questions:</w:t>
+            </w:r>
+            <w:r>
+              <w:rPr>
+                <w:noProof/>
+                <w:webHidden/>
+              </w:rPr>
+              <w:tab/>
+            </w:r>
+            <w:r>
+              <w:rPr>
+                <w:noProof/>
+                <w:webHidden/>
+              </w:rPr>
+              <w:fldChar w:fldCharType="begin"/>
+            </w:r>
+            <w:r>
+              <w:rPr>
+                <w:noProof/>
+                <w:webHidden/>
+              </w:rPr>
+              <w:instrText xml:space="preserve"> PAGEREF _Toc106680041 \h </w:instrText>
+            </w:r>
+            <w:r>
+              <w:rPr>
+                <w:noProof/>
+                <w:webHidden/>
+              </w:rPr>
+            </w:r>
+            <w:r>
+              <w:rPr>
+                <w:noProof/>
+                <w:webHidden/>
+              </w:rPr>
+              <w:fldChar w:fldCharType="separate"/>
+            </w:r>
+            <w:r>
+              <w:rPr>
+                <w:noProof/>
+                <w:webHidden/>
+              </w:rPr>
+              <w:t>8</w:t>
             </w:r>
             <w:r>
               <w:rPr>
@@ -1157,7 +1212,7 @@
       <w:pPr>
         <w:pStyle w:val="Heading1"/>
       </w:pPr>
-      <w:bookmarkStart w:id="0" w:name="_Toc101983397"/>
+      <w:bookmarkStart w:id="0" w:name="_Toc106680028"/>
       <w:r>
         <w:lastRenderedPageBreak/>
         <w:t>Setup:</w:t>
@@ -1224,7 +1279,7 @@
       <w:pPr>
         <w:pStyle w:val="Heading1"/>
       </w:pPr>
-      <w:bookmarkStart w:id="1" w:name="_Toc101983398"/>
+      <w:bookmarkStart w:id="1" w:name="_Toc106680029"/>
       <w:r>
         <w:t>Installation Instructions:</w:t>
       </w:r>
@@ -1238,7 +1293,7 @@
           <w:numId w:val="2"/>
         </w:numPr>
       </w:pPr>
-      <w:bookmarkStart w:id="2" w:name="_Toc101983399"/>
+      <w:bookmarkStart w:id="2" w:name="_Toc106680030"/>
       <w:r>
         <w:t>Develop REST API Application.</w:t>
       </w:r>
@@ -1296,15 +1351,7 @@
         <w:t xml:space="preserve"> file for the REST API. </w:t>
       </w:r>
       <w:r>
-        <w:t xml:space="preserve">I exposed 5001 </w:t>
-      </w:r>
-      <w:proofErr w:type="gramStart"/>
-      <w:r>
-        <w:t>port</w:t>
-      </w:r>
-      <w:proofErr w:type="gramEnd"/>
-      <w:r>
-        <w:t xml:space="preserve"> for the application and building this app in flask using </w:t>
+        <w:t xml:space="preserve">I exposed 5001 port for the application and building this app in flask using </w:t>
       </w:r>
       <w:proofErr w:type="spellStart"/>
       <w:r>
@@ -1408,15 +1455,7 @@
         <w:t xml:space="preserve"> in</w:t>
       </w:r>
       <w:r>
-        <w:t xml:space="preserve"> the same directory and add the exposed port, entry point, </w:t>
-      </w:r>
-      <w:proofErr w:type="gramStart"/>
-      <w:r>
-        <w:t>python  and</w:t>
-      </w:r>
-      <w:proofErr w:type="gramEnd"/>
-      <w:r>
-        <w:t xml:space="preserve"> set requirement.txt file.</w:t>
+        <w:t xml:space="preserve"> the same directory and add the exposed port, entry point, python  and set requirement.txt file.</w:t>
       </w:r>
     </w:p>
     <w:p>
@@ -1473,7 +1512,6 @@
         <w:t xml:space="preserve">I have created a </w:t>
       </w:r>
       <w:hyperlink r:id="rId10" w:history="1">
-        <w:proofErr w:type="gramStart"/>
         <w:r>
           <w:rPr>
             <w:rStyle w:val="Hyperlink"/>
@@ -1492,7 +1530,6 @@
           </w:rPr>
           <w:t>-potato</w:t>
         </w:r>
-        <w:proofErr w:type="gramEnd"/>
       </w:hyperlink>
       <w:r>
         <w:rPr>
@@ -1616,17 +1653,8 @@
           <w:i/>
           <w:iCs/>
         </w:rPr>
-        <w:t>docker build --tag flask-docker-demo-</w:t>
-      </w:r>
-      <w:proofErr w:type="gramStart"/>
-      <w:r>
-        <w:rPr>
-          <w:i/>
-          <w:iCs/>
-        </w:rPr>
-        <w:t>app .</w:t>
-      </w:r>
-      <w:proofErr w:type="gramEnd"/>
+        <w:t>docker build --tag flask-docker-demo-app .</w:t>
+      </w:r>
       <w:r>
         <w:rPr>
           <w:i/>
@@ -1713,7 +1741,7 @@
           <w:numId w:val="2"/>
         </w:numPr>
       </w:pPr>
-      <w:bookmarkStart w:id="3" w:name="_Toc101983400"/>
+      <w:bookmarkStart w:id="3" w:name="_Toc106680031"/>
       <w:r>
         <w:t>Test</w:t>
       </w:r>
@@ -1836,7 +1864,7 @@
           <w:numId w:val="2"/>
         </w:numPr>
       </w:pPr>
-      <w:bookmarkStart w:id="4" w:name="_Toc101983401"/>
+      <w:bookmarkStart w:id="4" w:name="_Toc106680032"/>
       <w:r>
         <w:t xml:space="preserve">Create a </w:t>
       </w:r>
@@ -1895,7 +1923,7 @@
           <w:numId w:val="2"/>
         </w:numPr>
       </w:pPr>
-      <w:bookmarkStart w:id="5" w:name="_Toc101983402"/>
+      <w:bookmarkStart w:id="5" w:name="_Toc106680033"/>
       <w:r>
         <w:t>Attac</w:t>
       </w:r>
@@ -1980,7 +2008,7 @@
           <w:numId w:val="2"/>
         </w:numPr>
       </w:pPr>
-      <w:bookmarkStart w:id="6" w:name="_Toc101983403"/>
+      <w:bookmarkStart w:id="6" w:name="_Toc106680034"/>
       <w:r>
         <w:lastRenderedPageBreak/>
         <w:t>Place</w:t>
@@ -2094,7 +2122,7 @@
           <w:numId w:val="2"/>
         </w:numPr>
       </w:pPr>
-      <w:bookmarkStart w:id="7" w:name="_Toc101983404"/>
+      <w:bookmarkStart w:id="7" w:name="_Toc106680035"/>
       <w:r>
         <w:t>Created Credentials in the Jenkins for AWS</w:t>
       </w:r>
@@ -2186,7 +2214,7 @@
           <w:numId w:val="2"/>
         </w:numPr>
       </w:pPr>
-      <w:bookmarkStart w:id="8" w:name="_Toc101983405"/>
+      <w:bookmarkStart w:id="8" w:name="_Toc106680036"/>
       <w:r>
         <w:t>Create Terraform Script</w:t>
       </w:r>
@@ -2206,7 +2234,7 @@
           <w:numId w:val="2"/>
         </w:numPr>
       </w:pPr>
-      <w:bookmarkStart w:id="9" w:name="_Toc101983406"/>
+      <w:bookmarkStart w:id="9" w:name="_Toc106680037"/>
       <w:r>
         <w:t xml:space="preserve">Prepare </w:t>
       </w:r>
@@ -2252,7 +2280,6 @@
         </w:rPr>
       </w:pPr>
       <w:hyperlink r:id="rId18" w:history="1">
-        <w:proofErr w:type="gramStart"/>
         <w:r>
           <w:rPr>
             <w:rStyle w:val="Hyperlink"/>
@@ -2271,7 +2298,6 @@
           </w:rPr>
           <w:t>-potato</w:t>
         </w:r>
-        <w:proofErr w:type="gramEnd"/>
       </w:hyperlink>
       <w:r>
         <w:rPr>
@@ -3064,7 +3090,7 @@
           <w:numId w:val="2"/>
         </w:numPr>
       </w:pPr>
-      <w:bookmarkStart w:id="10" w:name="_Toc101983407"/>
+      <w:bookmarkStart w:id="10" w:name="_Toc106680038"/>
       <w:r>
         <w:t>Canary/Blue-Green Deployment.</w:t>
       </w:r>
@@ -3076,6 +3102,10 @@
     <w:p>
       <w:pPr>
         <w:ind w:left="1080"/>
+        <w:rPr>
+          <w:b/>
+          <w:bCs/>
+        </w:rPr>
       </w:pPr>
       <w:r>
         <w:t xml:space="preserve">I have setup variable </w:t>
@@ -3087,15 +3117,7 @@
         <w:t xml:space="preserve">setting up different environment with the same Terraform code. </w:t>
       </w:r>
       <w:r>
-        <w:t xml:space="preserve">To achieve the canary </w:t>
-      </w:r>
-      <w:proofErr w:type="gramStart"/>
-      <w:r>
-        <w:t>deployment</w:t>
-      </w:r>
-      <w:proofErr w:type="gramEnd"/>
-      <w:r>
-        <w:t xml:space="preserve"> we need to create another </w:t>
+        <w:t xml:space="preserve">To achieve the canary deployment we need to create another </w:t>
       </w:r>
       <w:r>
         <w:t>set of container attach it to the new target group</w:t>
@@ -3105,6 +3127,13 @@
       </w:r>
       <w:r>
         <w:t xml:space="preserve">to the already running one and get zero downtime during the deployment of new release version. </w:t>
+      </w:r>
+      <w:r>
+        <w:rPr>
+          <w:b/>
+          <w:bCs/>
+        </w:rPr>
+        <w:t xml:space="preserve">But there are lots of other ways to achieve the canary deployment it depends on the application. </w:t>
       </w:r>
     </w:p>
     <w:p>
@@ -3160,7 +3189,7 @@
           <w:numId w:val="2"/>
         </w:numPr>
       </w:pPr>
-      <w:bookmarkStart w:id="11" w:name="_Toc101983408"/>
+      <w:bookmarkStart w:id="11" w:name="_Toc106680039"/>
       <w:r>
         <w:t>Architecture diagram</w:t>
       </w:r>
@@ -3251,9 +3280,9 @@
           <w:numId w:val="2"/>
         </w:numPr>
       </w:pPr>
-      <w:bookmarkStart w:id="12" w:name="_Toc101983409"/>
-      <w:r>
-        <w:t>Future Work for Production Environment</w:t>
+      <w:bookmarkStart w:id="12" w:name="_Toc106680040"/>
+      <w:r>
+        <w:t>Future Work</w:t>
       </w:r>
       <w:bookmarkEnd w:id="12"/>
     </w:p>
@@ -3295,56 +3324,154 @@
     </w:p>
     <w:p>
       <w:pPr>
+        <w:pStyle w:val="Heading1"/>
+      </w:pPr>
+      <w:bookmarkStart w:id="13" w:name="_Toc106680041"/>
+      <w:r>
+        <w:t xml:space="preserve">9. </w:t>
+      </w:r>
+      <w:r>
+        <w:t>Additional questions:</w:t>
+      </w:r>
+      <w:bookmarkEnd w:id="13"/>
+      <w:r>
+        <w:t> </w:t>
+      </w:r>
+    </w:p>
+    <w:p>
+      <w:pPr>
         <w:pStyle w:val="ListParagraph"/>
-        <w:ind w:left="1080"/>
-      </w:pPr>
-      <w:r>
-        <w:lastRenderedPageBreak/>
-        <w:t>Additional questions: </w:t>
+        <w:numPr>
+          <w:ilvl w:val="0"/>
+          <w:numId w:val="7"/>
+        </w:numPr>
+      </w:pPr>
+      <w:r>
+        <w:t>What would you monitor on the app? </w:t>
       </w:r>
     </w:p>
     <w:p>
       <w:pPr>
         <w:pStyle w:val="ListParagraph"/>
-        <w:ind w:left="1080"/>
-      </w:pPr>
-      <w:r>
-        <w:t>o What would you monitor on the app? </w:t>
+        <w:numPr>
+          <w:ilvl w:val="1"/>
+          <w:numId w:val="7"/>
+        </w:numPr>
+      </w:pPr>
+      <w:r>
+        <w:t xml:space="preserve">I have monitored the AWS logs for the application container and created log group. </w:t>
       </w:r>
     </w:p>
     <w:p>
       <w:pPr>
         <w:pStyle w:val="ListParagraph"/>
-        <w:ind w:left="1080"/>
-      </w:pPr>
-      <w:r>
-        <w:tab/>
-        <w:t xml:space="preserve">We are </w:t>
+        <w:numPr>
+          <w:ilvl w:val="1"/>
+          <w:numId w:val="7"/>
+        </w:numPr>
+      </w:pPr>
+      <w:r>
+        <w:t xml:space="preserve">We need to monitor the availability of the application internally and externally if exposed. </w:t>
       </w:r>
     </w:p>
     <w:p>
       <w:pPr>
         <w:pStyle w:val="ListParagraph"/>
-        <w:ind w:left="1080"/>
-      </w:pPr>
-      <w:r>
-        <w:t>o Which metrics would you set alerts on? </w:t>
+        <w:numPr>
+          <w:ilvl w:val="1"/>
+          <w:numId w:val="7"/>
+        </w:numPr>
+      </w:pPr>
+      <w:r>
+        <w:t xml:space="preserve">We need to setup synthetic tests for the application.  </w:t>
       </w:r>
     </w:p>
     <w:p>
       <w:pPr>
         <w:pStyle w:val="ListParagraph"/>
-        <w:ind w:left="1080"/>
-      </w:pPr>
-      <w:r>
-        <w:t>o Can we deploy the whole setup in new account? (In terms of disaster</w:t>
+        <w:numPr>
+          <w:ilvl w:val="0"/>
+          <w:numId w:val="7"/>
+        </w:numPr>
+      </w:pPr>
+      <w:r>
+        <w:t>Which metrics would you set alerts on? </w:t>
       </w:r>
     </w:p>
     <w:p>
       <w:pPr>
         <w:pStyle w:val="ListParagraph"/>
-        <w:ind w:left="1080"/>
-      </w:pPr>
+        <w:numPr>
+          <w:ilvl w:val="1"/>
+          <w:numId w:val="7"/>
+        </w:numPr>
+      </w:pPr>
+      <w:r>
+        <w:t xml:space="preserve">Response time of the application. </w:t>
+      </w:r>
+    </w:p>
+    <w:p>
+      <w:pPr>
+        <w:pStyle w:val="ListParagraph"/>
+        <w:numPr>
+          <w:ilvl w:val="1"/>
+          <w:numId w:val="7"/>
+        </w:numPr>
+      </w:pPr>
+      <w:r>
+        <w:t>Request rate or count.</w:t>
+      </w:r>
+    </w:p>
+    <w:p>
+      <w:pPr>
+        <w:pStyle w:val="ListParagraph"/>
+        <w:numPr>
+          <w:ilvl w:val="1"/>
+          <w:numId w:val="7"/>
+        </w:numPr>
+      </w:pPr>
+      <w:r>
+        <w:t>We need to monitor application memory consumption.</w:t>
+      </w:r>
+    </w:p>
+    <w:p>
+      <w:pPr>
+        <w:pStyle w:val="ListParagraph"/>
+        <w:numPr>
+          <w:ilvl w:val="1"/>
+          <w:numId w:val="7"/>
+        </w:numPr>
+      </w:pPr>
+      <w:r>
+        <w:t>CPU usage.</w:t>
+      </w:r>
+    </w:p>
+    <w:p>
+      <w:pPr>
+        <w:pStyle w:val="ListParagraph"/>
+        <w:numPr>
+          <w:ilvl w:val="1"/>
+          <w:numId w:val="7"/>
+        </w:numPr>
+      </w:pPr>
+      <w:r>
+        <w:t xml:space="preserve">There are other parameters or metrics which depends on application. </w:t>
+      </w:r>
+    </w:p>
+    <w:p>
+      <w:pPr>
+        <w:pStyle w:val="ListParagraph"/>
+        <w:numPr>
+          <w:ilvl w:val="0"/>
+          <w:numId w:val="7"/>
+        </w:numPr>
+      </w:pPr>
+      <w:r>
+        <w:t>Can we deploy the whole setup in new account? (In terms of disaster</w:t>
+      </w:r>
+      <w:r>
+        <w:t xml:space="preserve"> </w:t>
+      </w:r>
       <w:r>
         <w:t>recovery) </w:t>
       </w:r>
@@ -3352,11 +3479,47 @@
     <w:p>
       <w:pPr>
         <w:pStyle w:val="ListParagraph"/>
-        <w:ind w:left="1080"/>
-      </w:pPr>
-      <w:r>
-        <w:t>o How would you protect the API from public access?</w:t>
-      </w:r>
+        <w:numPr>
+          <w:ilvl w:val="1"/>
+          <w:numId w:val="7"/>
+        </w:numPr>
+      </w:pPr>
+      <w:r>
+        <w:t xml:space="preserve">Yes we can deploy this in any environment just to modify the variables files before running pipeline. </w:t>
+      </w:r>
+    </w:p>
+    <w:p>
+      <w:pPr>
+        <w:pStyle w:val="ListParagraph"/>
+        <w:numPr>
+          <w:ilvl w:val="0"/>
+          <w:numId w:val="7"/>
+        </w:numPr>
+      </w:pPr>
+      <w:r>
+        <w:t>How would you protect the API from public access?</w:t>
+      </w:r>
+    </w:p>
+    <w:p>
+      <w:pPr>
+        <w:pStyle w:val="ListParagraph"/>
+        <w:numPr>
+          <w:ilvl w:val="1"/>
+          <w:numId w:val="7"/>
+        </w:numPr>
+      </w:pPr>
+      <w:r>
+        <w:t xml:space="preserve">I have created the ALB which will protect the application and act as a firewall to deny the outside traffic into the application. </w:t>
+      </w:r>
+    </w:p>
+    <w:p>
+      <w:pPr>
+        <w:pStyle w:val="ListParagraph"/>
+        <w:numPr>
+          <w:ilvl w:val="0"/>
+          <w:numId w:val="7"/>
+        </w:numPr>
+      </w:pPr>
     </w:p>
     <w:sectPr>
       <w:pgSz w:w="12240" w:h="15840"/>
@@ -3492,6 +3655,119 @@
     </w:lvl>
   </w:abstractNum>
   <w:abstractNum w:abstractNumId="1" w15:restartNumberingAfterBreak="0">
+    <w:nsid w:val="198114EC"/>
+    <w:multiLevelType w:val="hybridMultilevel"/>
+    <w:tmpl w:val="CFF6B310"/>
+    <w:lvl w:ilvl="0" w:tplc="04090001">
+      <w:start w:val="1"/>
+      <w:numFmt w:val="bullet"/>
+      <w:lvlText w:val=""/>
+      <w:lvlJc w:val="left"/>
+      <w:pPr>
+        <w:ind w:left="720" w:hanging="360"/>
+      </w:pPr>
+      <w:rPr>
+        <w:rFonts w:ascii="Symbol" w:hAnsi="Symbol" w:hint="default"/>
+      </w:rPr>
+    </w:lvl>
+    <w:lvl w:ilvl="1" w:tplc="04090003">
+      <w:start w:val="1"/>
+      <w:numFmt w:val="bullet"/>
+      <w:lvlText w:val="o"/>
+      <w:lvlJc w:val="left"/>
+      <w:pPr>
+        <w:ind w:left="1440" w:hanging="360"/>
+      </w:pPr>
+      <w:rPr>
+        <w:rFonts w:ascii="Courier New" w:hAnsi="Courier New" w:cs="Courier New" w:hint="default"/>
+      </w:rPr>
+    </w:lvl>
+    <w:lvl w:ilvl="2" w:tplc="04090005" w:tentative="1">
+      <w:start w:val="1"/>
+      <w:numFmt w:val="bullet"/>
+      <w:lvlText w:val=""/>
+      <w:lvlJc w:val="left"/>
+      <w:pPr>
+        <w:ind w:left="2160" w:hanging="360"/>
+      </w:pPr>
+      <w:rPr>
+        <w:rFonts w:ascii="Wingdings" w:hAnsi="Wingdings" w:hint="default"/>
+      </w:rPr>
+    </w:lvl>
+    <w:lvl w:ilvl="3" w:tplc="04090001" w:tentative="1">
+      <w:start w:val="1"/>
+      <w:numFmt w:val="bullet"/>
+      <w:lvlText w:val=""/>
+      <w:lvlJc w:val="left"/>
+      <w:pPr>
+        <w:ind w:left="2880" w:hanging="360"/>
+      </w:pPr>
+      <w:rPr>
+        <w:rFonts w:ascii="Symbol" w:hAnsi="Symbol" w:hint="default"/>
+      </w:rPr>
+    </w:lvl>
+    <w:lvl w:ilvl="4" w:tplc="04090003" w:tentative="1">
+      <w:start w:val="1"/>
+      <w:numFmt w:val="bullet"/>
+      <w:lvlText w:val="o"/>
+      <w:lvlJc w:val="left"/>
+      <w:pPr>
+        <w:ind w:left="3600" w:hanging="360"/>
+      </w:pPr>
+      <w:rPr>
+        <w:rFonts w:ascii="Courier New" w:hAnsi="Courier New" w:cs="Courier New" w:hint="default"/>
+      </w:rPr>
+    </w:lvl>
+    <w:lvl w:ilvl="5" w:tplc="04090005" w:tentative="1">
+      <w:start w:val="1"/>
+      <w:numFmt w:val="bullet"/>
+      <w:lvlText w:val=""/>
+      <w:lvlJc w:val="left"/>
+      <w:pPr>
+        <w:ind w:left="4320" w:hanging="360"/>
+      </w:pPr>
+      <w:rPr>
+        <w:rFonts w:ascii="Wingdings" w:hAnsi="Wingdings" w:hint="default"/>
+      </w:rPr>
+    </w:lvl>
+    <w:lvl w:ilvl="6" w:tplc="04090001" w:tentative="1">
+      <w:start w:val="1"/>
+      <w:numFmt w:val="bullet"/>
+      <w:lvlText w:val=""/>
+      <w:lvlJc w:val="left"/>
+      <w:pPr>
+        <w:ind w:left="5040" w:hanging="360"/>
+      </w:pPr>
+      <w:rPr>
+        <w:rFonts w:ascii="Symbol" w:hAnsi="Symbol" w:hint="default"/>
+      </w:rPr>
+    </w:lvl>
+    <w:lvl w:ilvl="7" w:tplc="04090003" w:tentative="1">
+      <w:start w:val="1"/>
+      <w:numFmt w:val="bullet"/>
+      <w:lvlText w:val="o"/>
+      <w:lvlJc w:val="left"/>
+      <w:pPr>
+        <w:ind w:left="5760" w:hanging="360"/>
+      </w:pPr>
+      <w:rPr>
+        <w:rFonts w:ascii="Courier New" w:hAnsi="Courier New" w:cs="Courier New" w:hint="default"/>
+      </w:rPr>
+    </w:lvl>
+    <w:lvl w:ilvl="8" w:tplc="04090005" w:tentative="1">
+      <w:start w:val="1"/>
+      <w:numFmt w:val="bullet"/>
+      <w:lvlText w:val=""/>
+      <w:lvlJc w:val="left"/>
+      <w:pPr>
+        <w:ind w:left="6480" w:hanging="360"/>
+      </w:pPr>
+      <w:rPr>
+        <w:rFonts w:ascii="Wingdings" w:hAnsi="Wingdings" w:hint="default"/>
+      </w:rPr>
+    </w:lvl>
+  </w:abstractNum>
+  <w:abstractNum w:abstractNumId="2" w15:restartNumberingAfterBreak="0">
     <w:nsid w:val="2E762D27"/>
     <w:multiLevelType w:val="hybridMultilevel"/>
     <w:tmpl w:val="E80C9F34"/>
@@ -3580,7 +3856,7 @@
       </w:pPr>
     </w:lvl>
   </w:abstractNum>
-  <w:abstractNum w:abstractNumId="2" w15:restartNumberingAfterBreak="0">
+  <w:abstractNum w:abstractNumId="3" w15:restartNumberingAfterBreak="0">
     <w:nsid w:val="372E2D93"/>
     <w:multiLevelType w:val="hybridMultilevel"/>
     <w:tmpl w:val="A114F50C"/>
@@ -3669,7 +3945,7 @@
       </w:pPr>
     </w:lvl>
   </w:abstractNum>
-  <w:abstractNum w:abstractNumId="3" w15:restartNumberingAfterBreak="0">
+  <w:abstractNum w:abstractNumId="4" w15:restartNumberingAfterBreak="0">
     <w:nsid w:val="3AF32DF2"/>
     <w:multiLevelType w:val="hybridMultilevel"/>
     <w:tmpl w:val="FB2C4C40"/>
@@ -3758,7 +4034,7 @@
       </w:pPr>
     </w:lvl>
   </w:abstractNum>
-  <w:abstractNum w:abstractNumId="4" w15:restartNumberingAfterBreak="0">
+  <w:abstractNum w:abstractNumId="5" w15:restartNumberingAfterBreak="0">
     <w:nsid w:val="696759D1"/>
     <w:multiLevelType w:val="multilevel"/>
     <w:tmpl w:val="DEAACDE4"/>
@@ -3879,7 +4155,7 @@
       </w:rPr>
     </w:lvl>
   </w:abstractNum>
-  <w:abstractNum w:abstractNumId="5" w15:restartNumberingAfterBreak="0">
+  <w:abstractNum w:abstractNumId="6" w15:restartNumberingAfterBreak="0">
     <w:nsid w:val="7A0D1FFB"/>
     <w:multiLevelType w:val="hybridMultilevel"/>
     <w:tmpl w:val="1A1877B4"/>
@@ -3972,19 +4248,22 @@
     <w:abstractNumId w:val="0"/>
   </w:num>
   <w:num w:numId="2">
+    <w:abstractNumId w:val="5"/>
+  </w:num>
+  <w:num w:numId="3">
+    <w:abstractNumId w:val="2"/>
+  </w:num>
+  <w:num w:numId="4">
+    <w:abstractNumId w:val="3"/>
+  </w:num>
+  <w:num w:numId="5">
+    <w:abstractNumId w:val="6"/>
+  </w:num>
+  <w:num w:numId="6">
     <w:abstractNumId w:val="4"/>
   </w:num>
-  <w:num w:numId="3">
+  <w:num w:numId="7">
     <w:abstractNumId w:val="1"/>
-  </w:num>
-  <w:num w:numId="4">
-    <w:abstractNumId w:val="2"/>
-  </w:num>
-  <w:num w:numId="5">
-    <w:abstractNumId w:val="5"/>
-  </w:num>
-  <w:num w:numId="6">
-    <w:abstractNumId w:val="3"/>
   </w:num>
 </w:numbering>
 </file>

--- a/Documentation.docx
+++ b/Documentation.docx
@@ -67,7 +67,7 @@
           <w:r>
             <w:fldChar w:fldCharType="separate"/>
           </w:r>
-          <w:hyperlink w:anchor="_Toc106680028" w:history="1">
+          <w:hyperlink w:anchor="_Toc106680695" w:history="1">
             <w:r>
               <w:rPr>
                 <w:rStyle w:val="Hyperlink"/>
@@ -94,7 +94,7 @@
                 <w:noProof/>
                 <w:webHidden/>
               </w:rPr>
-              <w:instrText xml:space="preserve"> PAGEREF _Toc106680028 \h </w:instrText>
+              <w:instrText xml:space="preserve"> PAGEREF _Toc106680695 \h </w:instrText>
             </w:r>
             <w:r>
               <w:rPr>
@@ -136,12 +136,81 @@
               <w:noProof/>
             </w:rPr>
           </w:pPr>
-          <w:hyperlink w:anchor="_Toc106680029" w:history="1">
+          <w:hyperlink w:anchor="_Toc106680696" w:history="1">
             <w:r>
               <w:rPr>
                 <w:rStyle w:val="Hyperlink"/>
                 <w:noProof/>
               </w:rPr>
+              <w:t>Architecture diagram</w:t>
+            </w:r>
+            <w:r>
+              <w:rPr>
+                <w:noProof/>
+                <w:webHidden/>
+              </w:rPr>
+              <w:tab/>
+            </w:r>
+            <w:r>
+              <w:rPr>
+                <w:noProof/>
+                <w:webHidden/>
+              </w:rPr>
+              <w:fldChar w:fldCharType="begin"/>
+            </w:r>
+            <w:r>
+              <w:rPr>
+                <w:noProof/>
+                <w:webHidden/>
+              </w:rPr>
+              <w:instrText xml:space="preserve"> PAGEREF _Toc106680696 \h </w:instrText>
+            </w:r>
+            <w:r>
+              <w:rPr>
+                <w:noProof/>
+                <w:webHidden/>
+              </w:rPr>
+            </w:r>
+            <w:r>
+              <w:rPr>
+                <w:noProof/>
+                <w:webHidden/>
+              </w:rPr>
+              <w:fldChar w:fldCharType="separate"/>
+            </w:r>
+            <w:r>
+              <w:rPr>
+                <w:noProof/>
+                <w:webHidden/>
+              </w:rPr>
+              <w:t>2</w:t>
+            </w:r>
+            <w:r>
+              <w:rPr>
+                <w:noProof/>
+                <w:webHidden/>
+              </w:rPr>
+              <w:fldChar w:fldCharType="end"/>
+            </w:r>
+          </w:hyperlink>
+        </w:p>
+        <w:p>
+          <w:pPr>
+            <w:pStyle w:val="TOC1"/>
+            <w:tabs>
+              <w:tab w:val="right" w:leader="dot" w:pos="9350"/>
+            </w:tabs>
+            <w:rPr>
+              <w:rFonts w:eastAsiaTheme="minorEastAsia"/>
+              <w:noProof/>
+            </w:rPr>
+          </w:pPr>
+          <w:hyperlink w:anchor="_Toc106680697" w:history="1">
+            <w:r>
+              <w:rPr>
+                <w:rStyle w:val="Hyperlink"/>
+                <w:noProof/>
+              </w:rPr>
               <w:t>Installation Instructions:</w:t>
             </w:r>
             <w:r>
@@ -163,7 +232,7 @@
                 <w:noProof/>
                 <w:webHidden/>
               </w:rPr>
-              <w:instrText xml:space="preserve"> PAGEREF _Toc106680029 \h </w:instrText>
+              <w:instrText xml:space="preserve"> PAGEREF _Toc106680697 \h </w:instrText>
             </w:r>
             <w:r>
               <w:rPr>
@@ -206,7 +275,7 @@
               <w:noProof/>
             </w:rPr>
           </w:pPr>
-          <w:hyperlink w:anchor="_Toc106680030" w:history="1">
+          <w:hyperlink w:anchor="_Toc106680698" w:history="1">
             <w:r>
               <w:rPr>
                 <w:rStyle w:val="Hyperlink"/>
@@ -247,7 +316,7 @@
                 <w:noProof/>
                 <w:webHidden/>
               </w:rPr>
-              <w:instrText xml:space="preserve"> PAGEREF _Toc106680030 \h </w:instrText>
+              <w:instrText xml:space="preserve"> PAGEREF _Toc106680698 \h </w:instrText>
             </w:r>
             <w:r>
               <w:rPr>
@@ -290,7 +359,7 @@
               <w:noProof/>
             </w:rPr>
           </w:pPr>
-          <w:hyperlink w:anchor="_Toc106680031" w:history="1">
+          <w:hyperlink w:anchor="_Toc106680699" w:history="1">
             <w:r>
               <w:rPr>
                 <w:rStyle w:val="Hyperlink"/>
@@ -331,7 +400,7 @@
                 <w:noProof/>
                 <w:webHidden/>
               </w:rPr>
-              <w:instrText xml:space="preserve"> PAGEREF _Toc106680031 \h </w:instrText>
+              <w:instrText xml:space="preserve"> PAGEREF _Toc106680699 \h </w:instrText>
             </w:r>
             <w:r>
               <w:rPr>
@@ -351,7 +420,7 @@
                 <w:noProof/>
                 <w:webHidden/>
               </w:rPr>
-              <w:t>3</w:t>
+              <w:t>4</w:t>
             </w:r>
             <w:r>
               <w:rPr>
@@ -374,7 +443,7 @@
               <w:noProof/>
             </w:rPr>
           </w:pPr>
-          <w:hyperlink w:anchor="_Toc106680032" w:history="1">
+          <w:hyperlink w:anchor="_Toc106680700" w:history="1">
             <w:r>
               <w:rPr>
                 <w:rStyle w:val="Hyperlink"/>
@@ -415,7 +484,7 @@
                 <w:noProof/>
                 <w:webHidden/>
               </w:rPr>
-              <w:instrText xml:space="preserve"> PAGEREF _Toc106680032 \h </w:instrText>
+              <w:instrText xml:space="preserve"> PAGEREF _Toc106680700 \h </w:instrText>
             </w:r>
             <w:r>
               <w:rPr>
@@ -458,7 +527,7 @@
               <w:noProof/>
             </w:rPr>
           </w:pPr>
-          <w:hyperlink w:anchor="_Toc106680033" w:history="1">
+          <w:hyperlink w:anchor="_Toc106680701" w:history="1">
             <w:r>
               <w:rPr>
                 <w:rStyle w:val="Hyperlink"/>
@@ -499,7 +568,7 @@
                 <w:noProof/>
                 <w:webHidden/>
               </w:rPr>
-              <w:instrText xml:space="preserve"> PAGEREF _Toc106680033 \h </w:instrText>
+              <w:instrText xml:space="preserve"> PAGEREF _Toc106680701 \h </w:instrText>
             </w:r>
             <w:r>
               <w:rPr>
@@ -519,7 +588,7 @@
                 <w:noProof/>
                 <w:webHidden/>
               </w:rPr>
-              <w:t>4</w:t>
+              <w:t>5</w:t>
             </w:r>
             <w:r>
               <w:rPr>
@@ -542,7 +611,7 @@
               <w:noProof/>
             </w:rPr>
           </w:pPr>
-          <w:hyperlink w:anchor="_Toc106680034" w:history="1">
+          <w:hyperlink w:anchor="_Toc106680702" w:history="1">
             <w:r>
               <w:rPr>
                 <w:rStyle w:val="Hyperlink"/>
@@ -583,7 +652,7 @@
                 <w:noProof/>
                 <w:webHidden/>
               </w:rPr>
-              <w:instrText xml:space="preserve"> PAGEREF _Toc106680034 \h </w:instrText>
+              <w:instrText xml:space="preserve"> PAGEREF _Toc106680702 \h </w:instrText>
             </w:r>
             <w:r>
               <w:rPr>
@@ -626,7 +695,7 @@
               <w:noProof/>
             </w:rPr>
           </w:pPr>
-          <w:hyperlink w:anchor="_Toc106680035" w:history="1">
+          <w:hyperlink w:anchor="_Toc106680703" w:history="1">
             <w:r>
               <w:rPr>
                 <w:rStyle w:val="Hyperlink"/>
@@ -667,7 +736,7 @@
                 <w:noProof/>
                 <w:webHidden/>
               </w:rPr>
-              <w:instrText xml:space="preserve"> PAGEREF _Toc106680035 \h </w:instrText>
+              <w:instrText xml:space="preserve"> PAGEREF _Toc106680703 \h </w:instrText>
             </w:r>
             <w:r>
               <w:rPr>
@@ -687,7 +756,7 @@
                 <w:noProof/>
                 <w:webHidden/>
               </w:rPr>
-              <w:t>5</w:t>
+              <w:t>6</w:t>
             </w:r>
             <w:r>
               <w:rPr>
@@ -710,7 +779,7 @@
               <w:noProof/>
             </w:rPr>
           </w:pPr>
-          <w:hyperlink w:anchor="_Toc106680036" w:history="1">
+          <w:hyperlink w:anchor="_Toc106680704" w:history="1">
             <w:r>
               <w:rPr>
                 <w:rStyle w:val="Hyperlink"/>
@@ -751,7 +820,7 @@
                 <w:noProof/>
                 <w:webHidden/>
               </w:rPr>
-              <w:instrText xml:space="preserve"> PAGEREF _Toc106680036 \h </w:instrText>
+              <w:instrText xml:space="preserve"> PAGEREF _Toc106680704 \h </w:instrText>
             </w:r>
             <w:r>
               <w:rPr>
@@ -771,7 +840,7 @@
                 <w:noProof/>
                 <w:webHidden/>
               </w:rPr>
-              <w:t>5</w:t>
+              <w:t>6</w:t>
             </w:r>
             <w:r>
               <w:rPr>
@@ -794,7 +863,7 @@
               <w:noProof/>
             </w:rPr>
           </w:pPr>
-          <w:hyperlink w:anchor="_Toc106680037" w:history="1">
+          <w:hyperlink w:anchor="_Toc106680705" w:history="1">
             <w:r>
               <w:rPr>
                 <w:rStyle w:val="Hyperlink"/>
@@ -835,7 +904,7 @@
                 <w:noProof/>
                 <w:webHidden/>
               </w:rPr>
-              <w:instrText xml:space="preserve"> PAGEREF _Toc106680037 \h </w:instrText>
+              <w:instrText xml:space="preserve"> PAGEREF _Toc106680705 \h </w:instrText>
             </w:r>
             <w:r>
               <w:rPr>
@@ -855,7 +924,7 @@
                 <w:noProof/>
                 <w:webHidden/>
               </w:rPr>
-              <w:t>5</w:t>
+              <w:t>6</w:t>
             </w:r>
             <w:r>
               <w:rPr>
@@ -878,7 +947,7 @@
               <w:noProof/>
             </w:rPr>
           </w:pPr>
-          <w:hyperlink w:anchor="_Toc106680038" w:history="1">
+          <w:hyperlink w:anchor="_Toc106680706" w:history="1">
             <w:r>
               <w:rPr>
                 <w:rStyle w:val="Hyperlink"/>
@@ -919,7 +988,7 @@
                 <w:noProof/>
                 <w:webHidden/>
               </w:rPr>
-              <w:instrText xml:space="preserve"> PAGEREF _Toc106680038 \h </w:instrText>
+              <w:instrText xml:space="preserve"> PAGEREF _Toc106680706 \h </w:instrText>
             </w:r>
             <w:r>
               <w:rPr>
@@ -939,7 +1008,7 @@
                 <w:noProof/>
                 <w:webHidden/>
               </w:rPr>
-              <w:t>6</w:t>
+              <w:t>7</w:t>
             </w:r>
             <w:r>
               <w:rPr>
@@ -962,7 +1031,7 @@
               <w:noProof/>
             </w:rPr>
           </w:pPr>
-          <w:hyperlink w:anchor="_Toc106680039" w:history="1">
+          <w:hyperlink w:anchor="_Toc106680707" w:history="1">
             <w:r>
               <w:rPr>
                 <w:rStyle w:val="Hyperlink"/>
@@ -982,7 +1051,7 @@
                 <w:rStyle w:val="Hyperlink"/>
                 <w:noProof/>
               </w:rPr>
-              <w:t>Architecture diagram</w:t>
+              <w:t>Future Work</w:t>
             </w:r>
             <w:r>
               <w:rPr>
@@ -1003,7 +1072,7 @@
                 <w:noProof/>
                 <w:webHidden/>
               </w:rPr>
-              <w:instrText xml:space="preserve"> PAGEREF _Toc106680039 \h </w:instrText>
+              <w:instrText xml:space="preserve"> PAGEREF _Toc106680707 \h </w:instrText>
             </w:r>
             <w:r>
               <w:rPr>
@@ -1023,7 +1092,7 @@
                 <w:noProof/>
                 <w:webHidden/>
               </w:rPr>
-              <w:t>7</w:t>
+              <w:t>8</w:t>
             </w:r>
             <w:r>
               <w:rPr>
@@ -1046,7 +1115,7 @@
               <w:noProof/>
             </w:rPr>
           </w:pPr>
-          <w:hyperlink w:anchor="_Toc106680040" w:history="1">
+          <w:hyperlink w:anchor="_Toc106680708" w:history="1">
             <w:r>
               <w:rPr>
                 <w:rStyle w:val="Hyperlink"/>
@@ -1066,7 +1135,7 @@
                 <w:rStyle w:val="Hyperlink"/>
                 <w:noProof/>
               </w:rPr>
-              <w:t>Future Work</w:t>
+              <w:t>Additional questions:</w:t>
             </w:r>
             <w:r>
               <w:rPr>
@@ -1087,76 +1156,7 @@
                 <w:noProof/>
                 <w:webHidden/>
               </w:rPr>
-              <w:instrText xml:space="preserve"> PAGEREF _Toc106680040 \h </w:instrText>
-            </w:r>
-            <w:r>
-              <w:rPr>
-                <w:noProof/>
-                <w:webHidden/>
-              </w:rPr>
-            </w:r>
-            <w:r>
-              <w:rPr>
-                <w:noProof/>
-                <w:webHidden/>
-              </w:rPr>
-              <w:fldChar w:fldCharType="separate"/>
-            </w:r>
-            <w:r>
-              <w:rPr>
-                <w:noProof/>
-                <w:webHidden/>
-              </w:rPr>
-              <w:t>7</w:t>
-            </w:r>
-            <w:r>
-              <w:rPr>
-                <w:noProof/>
-                <w:webHidden/>
-              </w:rPr>
-              <w:fldChar w:fldCharType="end"/>
-            </w:r>
-          </w:hyperlink>
-        </w:p>
-        <w:p>
-          <w:pPr>
-            <w:pStyle w:val="TOC1"/>
-            <w:tabs>
-              <w:tab w:val="right" w:leader="dot" w:pos="9350"/>
-            </w:tabs>
-            <w:rPr>
-              <w:rFonts w:eastAsiaTheme="minorEastAsia"/>
-              <w:noProof/>
-            </w:rPr>
-          </w:pPr>
-          <w:hyperlink w:anchor="_Toc106680041" w:history="1">
-            <w:r>
-              <w:rPr>
-                <w:rStyle w:val="Hyperlink"/>
-                <w:noProof/>
-              </w:rPr>
-              <w:t>9. Additional questions:</w:t>
-            </w:r>
-            <w:r>
-              <w:rPr>
-                <w:noProof/>
-                <w:webHidden/>
-              </w:rPr>
-              <w:tab/>
-            </w:r>
-            <w:r>
-              <w:rPr>
-                <w:noProof/>
-                <w:webHidden/>
-              </w:rPr>
-              <w:fldChar w:fldCharType="begin"/>
-            </w:r>
-            <w:r>
-              <w:rPr>
-                <w:noProof/>
-                <w:webHidden/>
-              </w:rPr>
-              <w:instrText xml:space="preserve"> PAGEREF _Toc106680041 \h </w:instrText>
+              <w:instrText xml:space="preserve"> PAGEREF _Toc106680708 \h </w:instrText>
             </w:r>
             <w:r>
               <w:rPr>
@@ -1212,12 +1212,138 @@
       <w:pPr>
         <w:pStyle w:val="Heading1"/>
       </w:pPr>
-      <w:bookmarkStart w:id="0" w:name="_Toc106680028"/>
+      <w:bookmarkStart w:id="0" w:name="_Toc106680695"/>
       <w:r>
         <w:lastRenderedPageBreak/>
         <w:t>Setup:</w:t>
       </w:r>
       <w:bookmarkEnd w:id="0"/>
+    </w:p>
+    <w:p>
+      <w:r>
+        <w:t>I have built a</w:t>
+      </w:r>
+      <w:r>
+        <w:t xml:space="preserve"> simple restful application</w:t>
+      </w:r>
+      <w:r>
+        <w:t>,</w:t>
+      </w:r>
+      <w:r>
+        <w:t xml:space="preserve"> </w:t>
+      </w:r>
+      <w:r>
+        <w:t>which is responding to</w:t>
+      </w:r>
+      <w:r>
+        <w:t xml:space="preserve"> http://</w:t>
+      </w:r>
+      <w:r>
+        <w:t>theb</w:t>
+      </w:r>
+      <w:r>
+        <w:t>azarpoint.com</w:t>
+      </w:r>
+      <w:r>
+        <w:t xml:space="preserve">/version </w:t>
+      </w:r>
+      <w:r>
+        <w:t xml:space="preserve">endpoint </w:t>
+      </w:r>
+      <w:r>
+        <w:t>and display its current</w:t>
+      </w:r>
+      <w:r>
+        <w:t xml:space="preserve"> </w:t>
+      </w:r>
+      <w:r>
+        <w:t>version</w:t>
+      </w:r>
+      <w:r>
+        <w:t xml:space="preserve"> (2.0.0)</w:t>
+      </w:r>
+      <w:r>
+        <w:t>.</w:t>
+      </w:r>
+    </w:p>
+    <w:p/>
+    <w:p>
+      <w:pPr>
+        <w:pStyle w:val="Heading1"/>
+      </w:pPr>
+      <w:bookmarkStart w:id="1" w:name="_Toc106680696"/>
+      <w:r>
+        <w:t>Architecture diagram</w:t>
+      </w:r>
+      <w:bookmarkEnd w:id="1"/>
+    </w:p>
+    <w:p/>
+    <w:p>
+      <w:pPr>
+        <w:ind w:left="720"/>
+      </w:pPr>
+      <w:r>
+        <w:t xml:space="preserve">I have created the flow diagram of the build architecture which is being used in the current challenge task. </w:t>
+      </w:r>
+    </w:p>
+    <w:p>
+      <w:pPr>
+        <w:pStyle w:val="ListParagraph"/>
+        <w:ind w:left="360"/>
+      </w:pPr>
+      <w:r>
+        <w:rPr>
+          <w:noProof/>
+        </w:rPr>
+        <w:drawing>
+          <wp:inline distT="0" distB="0" distL="0" distR="0" wp14:anchorId="389D274F" wp14:editId="7FF9CAE7">
+            <wp:extent cx="5366068" cy="4776717"/>
+            <wp:effectExtent l="0" t="0" r="6350" b="5080"/>
+            <wp:docPr id="18" name="Picture 18" descr="Graphical user interface, application&#10;&#10;Description automatically generated"/>
+            <wp:cNvGraphicFramePr>
+              <a:graphicFrameLocks xmlns:a="http://schemas.openxmlformats.org/drawingml/2006/main" noChangeAspect="1"/>
+            </wp:cNvGraphicFramePr>
+            <a:graphic xmlns:a="http://schemas.openxmlformats.org/drawingml/2006/main">
+              <a:graphicData uri="http://schemas.openxmlformats.org/drawingml/2006/picture">
+                <pic:pic xmlns:pic="http://schemas.openxmlformats.org/drawingml/2006/picture">
+                  <pic:nvPicPr>
+                    <pic:cNvPr id="18" name="Picture 18" descr="Graphical user interface, application&#10;&#10;Description automatically generated"/>
+                    <pic:cNvPicPr>
+                      <a:picLocks noChangeAspect="1" noChangeArrowheads="1"/>
+                    </pic:cNvPicPr>
+                  </pic:nvPicPr>
+                  <pic:blipFill>
+                    <a:blip r:embed="rId6">
+                      <a:extLst>
+                        <a:ext uri="{28A0092B-C50C-407E-A947-70E740481C1C}">
+                          <a14:useLocalDpi xmlns:a14="http://schemas.microsoft.com/office/drawing/2010/main" val="0"/>
+                        </a:ext>
+                      </a:extLst>
+                    </a:blip>
+                    <a:srcRect/>
+                    <a:stretch>
+                      <a:fillRect/>
+                    </a:stretch>
+                  </pic:blipFill>
+                  <pic:spPr bwMode="auto">
+                    <a:xfrm>
+                      <a:off x="0" y="0"/>
+                      <a:ext cx="5383012" cy="4791800"/>
+                    </a:xfrm>
+                    <a:prstGeom prst="rect">
+                      <a:avLst/>
+                    </a:prstGeom>
+                    <a:noFill/>
+                    <a:ln>
+                      <a:noFill/>
+                    </a:ln>
+                  </pic:spPr>
+                </pic:pic>
+              </a:graphicData>
+            </a:graphic>
+          </wp:inline>
+        </w:drawing>
+      </w:r>
     </w:p>
     <w:p>
       <w:pPr>
@@ -1229,61 +1355,16 @@
           <w:u w:val="single"/>
         </w:rPr>
       </w:pPr>
-      <w:r>
-        <w:t>I have built a</w:t>
-      </w:r>
-      <w:r>
-        <w:t xml:space="preserve"> simple restful application</w:t>
-      </w:r>
-      <w:r>
-        <w:t>,</w:t>
-      </w:r>
-      <w:r>
-        <w:t xml:space="preserve"> </w:t>
-      </w:r>
-      <w:r>
-        <w:t>which is responding to</w:t>
-      </w:r>
-      <w:r>
-        <w:t xml:space="preserve"> http://</w:t>
-      </w:r>
-      <w:r>
-        <w:t>theb</w:t>
-      </w:r>
-      <w:r>
-        <w:t>azarpoint.com</w:t>
-      </w:r>
-      <w:r>
-        <w:t xml:space="preserve">/version </w:t>
-      </w:r>
-      <w:r>
-        <w:t xml:space="preserve">endpoint </w:t>
-      </w:r>
-      <w:r>
-        <w:t>and display its current</w:t>
-      </w:r>
-      <w:r>
-        <w:t xml:space="preserve"> </w:t>
-      </w:r>
-      <w:r>
-        <w:t>version</w:t>
-      </w:r>
-      <w:r>
-        <w:t xml:space="preserve"> (2.0.0)</w:t>
-      </w:r>
-      <w:r>
-        <w:t>.</w:t>
-      </w:r>
     </w:p>
     <w:p>
       <w:pPr>
         <w:pStyle w:val="Heading1"/>
       </w:pPr>
-      <w:bookmarkStart w:id="1" w:name="_Toc106680029"/>
+      <w:bookmarkStart w:id="2" w:name="_Toc106680697"/>
       <w:r>
         <w:t>Installation Instructions:</w:t>
       </w:r>
-      <w:bookmarkEnd w:id="1"/>
+      <w:bookmarkEnd w:id="2"/>
     </w:p>
     <w:p>
       <w:pPr>
@@ -1293,11 +1374,11 @@
           <w:numId w:val="2"/>
         </w:numPr>
       </w:pPr>
-      <w:bookmarkStart w:id="2" w:name="_Toc106680030"/>
+      <w:bookmarkStart w:id="3" w:name="_Toc106680698"/>
       <w:r>
         <w:t>Develop REST API Application.</w:t>
       </w:r>
-      <w:bookmarkEnd w:id="2"/>
+      <w:bookmarkEnd w:id="3"/>
     </w:p>
     <w:p>
       <w:pPr>
@@ -1309,6 +1390,7 @@
         <w:pStyle w:val="ListParagraph"/>
       </w:pPr>
       <w:r>
+        <w:lastRenderedPageBreak/>
         <w:t>Create</w:t>
       </w:r>
       <w:r>
@@ -1317,7 +1399,7 @@
       <w:r>
         <w:t xml:space="preserve"> a </w:t>
       </w:r>
-      <w:hyperlink r:id="rId6" w:history="1">
+      <w:hyperlink r:id="rId7" w:history="1">
         <w:r>
           <w:rPr>
             <w:rStyle w:val="Hyperlink"/>
@@ -1351,7 +1433,15 @@
         <w:t xml:space="preserve"> file for the REST API. </w:t>
       </w:r>
       <w:r>
-        <w:t xml:space="preserve">I exposed 5001 port for the application and building this app in flask using </w:t>
+        <w:t xml:space="preserve">I exposed 5001 </w:t>
+      </w:r>
+      <w:proofErr w:type="gramStart"/>
+      <w:r>
+        <w:t>port</w:t>
+      </w:r>
+      <w:proofErr w:type="gramEnd"/>
+      <w:r>
+        <w:t xml:space="preserve"> for the application and building this app in flask using </w:t>
       </w:r>
       <w:proofErr w:type="spellStart"/>
       <w:r>
@@ -1391,7 +1481,7 @@
                     <pic:cNvPicPr/>
                   </pic:nvPicPr>
                   <pic:blipFill>
-                    <a:blip r:embed="rId7"/>
+                    <a:blip r:embed="rId8"/>
                     <a:stretch>
                       <a:fillRect/>
                     </a:stretch>
@@ -1419,7 +1509,7 @@
       <w:r>
         <w:t xml:space="preserve">Create a </w:t>
       </w:r>
-      <w:hyperlink r:id="rId8" w:history="1">
+      <w:hyperlink r:id="rId9" w:history="1">
         <w:r>
           <w:rPr>
             <w:rStyle w:val="Hyperlink"/>
@@ -1455,7 +1545,15 @@
         <w:t xml:space="preserve"> in</w:t>
       </w:r>
       <w:r>
-        <w:t xml:space="preserve"> the same directory and add the exposed port, entry point, python  and set requirement.txt file.</w:t>
+        <w:t xml:space="preserve"> the same directory and add the exposed port, entry point, </w:t>
+      </w:r>
+      <w:proofErr w:type="gramStart"/>
+      <w:r>
+        <w:t>python  and</w:t>
+      </w:r>
+      <w:proofErr w:type="gramEnd"/>
+      <w:r>
+        <w:t xml:space="preserve"> set requirement.txt file.</w:t>
       </w:r>
     </w:p>
     <w:p>
@@ -1466,7 +1564,6 @@
         <w:rPr>
           <w:noProof/>
         </w:rPr>
-        <w:lastRenderedPageBreak/>
         <w:drawing>
           <wp:inline distT="0" distB="0" distL="0" distR="0" wp14:anchorId="15D724CE" wp14:editId="79ABAE07">
             <wp:extent cx="3248478" cy="1467055"/>
@@ -1483,7 +1580,7 @@
                     <pic:cNvPicPr/>
                   </pic:nvPicPr>
                   <pic:blipFill>
-                    <a:blip r:embed="rId9"/>
+                    <a:blip r:embed="rId10"/>
                     <a:stretch>
                       <a:fillRect/>
                     </a:stretch>
@@ -1511,7 +1608,8 @@
       <w:r>
         <w:t xml:space="preserve">I have created a </w:t>
       </w:r>
-      <w:hyperlink r:id="rId10" w:history="1">
+      <w:hyperlink r:id="rId11" w:history="1">
+        <w:proofErr w:type="gramStart"/>
         <w:r>
           <w:rPr>
             <w:rStyle w:val="Hyperlink"/>
@@ -1530,6 +1628,7 @@
           </w:rPr>
           <w:t>-potato</w:t>
         </w:r>
+        <w:proofErr w:type="gramEnd"/>
       </w:hyperlink>
       <w:r>
         <w:rPr>
@@ -1593,7 +1692,7 @@
                     <pic:cNvPicPr/>
                   </pic:nvPicPr>
                   <pic:blipFill>
-                    <a:blip r:embed="rId11"/>
+                    <a:blip r:embed="rId12"/>
                     <a:stretch>
                       <a:fillRect/>
                     </a:stretch>
@@ -1616,6 +1715,7 @@
     </w:p>
     <w:p>
       <w:r>
+        <w:lastRenderedPageBreak/>
         <w:t xml:space="preserve">          </w:t>
       </w:r>
       <w:r>
@@ -1653,8 +1753,17 @@
           <w:i/>
           <w:iCs/>
         </w:rPr>
-        <w:t>docker build --tag flask-docker-demo-app .</w:t>
-      </w:r>
+        <w:t>docker build --tag flask-docker-demo-</w:t>
+      </w:r>
+      <w:proofErr w:type="gramStart"/>
+      <w:r>
+        <w:rPr>
+          <w:i/>
+          <w:iCs/>
+        </w:rPr>
+        <w:t>app .</w:t>
+      </w:r>
+      <w:proofErr w:type="gramEnd"/>
       <w:r>
         <w:rPr>
           <w:i/>
@@ -1693,7 +1802,7 @@
                     <pic:cNvPicPr/>
                   </pic:nvPicPr>
                   <pic:blipFill>
-                    <a:blip r:embed="rId12"/>
+                    <a:blip r:embed="rId13"/>
                     <a:stretch>
                       <a:fillRect/>
                     </a:stretch>
@@ -1741,7 +1850,7 @@
           <w:numId w:val="2"/>
         </w:numPr>
       </w:pPr>
-      <w:bookmarkStart w:id="3" w:name="_Toc106680031"/>
+      <w:bookmarkStart w:id="4" w:name="_Toc106680699"/>
       <w:r>
         <w:t>Test</w:t>
       </w:r>
@@ -1751,7 +1860,7 @@
       <w:r>
         <w:t>.</w:t>
       </w:r>
-      <w:bookmarkEnd w:id="3"/>
+      <w:bookmarkEnd w:id="4"/>
       <w:r>
         <w:t xml:space="preserve"> </w:t>
       </w:r>
@@ -1818,7 +1927,6 @@
         <w:rPr>
           <w:noProof/>
         </w:rPr>
-        <w:lastRenderedPageBreak/>
         <w:drawing>
           <wp:inline distT="0" distB="0" distL="0" distR="0" wp14:anchorId="3BC23463" wp14:editId="0711C186">
             <wp:extent cx="4461915" cy="1951630"/>
@@ -1835,7 +1943,7 @@
                     <pic:cNvPicPr/>
                   </pic:nvPicPr>
                   <pic:blipFill>
-                    <a:blip r:embed="rId13"/>
+                    <a:blip r:embed="rId14"/>
                     <a:stretch>
                       <a:fillRect/>
                     </a:stretch>
@@ -1864,14 +1972,14 @@
           <w:numId w:val="2"/>
         </w:numPr>
       </w:pPr>
-      <w:bookmarkStart w:id="4" w:name="_Toc106680032"/>
+      <w:bookmarkStart w:id="5" w:name="_Toc106680700"/>
       <w:r>
         <w:t xml:space="preserve">Create a </w:t>
       </w:r>
       <w:r>
         <w:t>Jenkins Pipeline</w:t>
       </w:r>
-      <w:bookmarkEnd w:id="4"/>
+      <w:bookmarkEnd w:id="5"/>
     </w:p>
     <w:p>
       <w:pPr>
@@ -1923,8 +2031,9 @@
           <w:numId w:val="2"/>
         </w:numPr>
       </w:pPr>
-      <w:bookmarkStart w:id="5" w:name="_Toc106680033"/>
-      <w:r>
+      <w:bookmarkStart w:id="6" w:name="_Toc106680701"/>
+      <w:r>
+        <w:lastRenderedPageBreak/>
         <w:t>Attac</w:t>
       </w:r>
       <w:r>
@@ -1936,7 +2045,7 @@
       <w:r>
         <w:t>Jenkins Pipeline</w:t>
       </w:r>
-      <w:bookmarkEnd w:id="5"/>
+      <w:bookmarkEnd w:id="6"/>
     </w:p>
     <w:p>
       <w:pPr>
@@ -1979,7 +2088,7 @@
                     <pic:cNvPicPr/>
                   </pic:nvPicPr>
                   <pic:blipFill>
-                    <a:blip r:embed="rId14"/>
+                    <a:blip r:embed="rId15"/>
                     <a:stretch>
                       <a:fillRect/>
                     </a:stretch>
@@ -2008,9 +2117,8 @@
           <w:numId w:val="2"/>
         </w:numPr>
       </w:pPr>
-      <w:bookmarkStart w:id="6" w:name="_Toc106680034"/>
-      <w:r>
-        <w:lastRenderedPageBreak/>
+      <w:bookmarkStart w:id="7" w:name="_Toc106680702"/>
+      <w:r>
         <w:t>Place</w:t>
       </w:r>
       <w:r>
@@ -2019,7 +2127,7 @@
       <w:r>
         <w:t xml:space="preserve"> in GitHub</w:t>
       </w:r>
-      <w:bookmarkEnd w:id="6"/>
+      <w:bookmarkEnd w:id="7"/>
     </w:p>
     <w:p>
       <w:pPr>
@@ -2048,7 +2156,7 @@
       <w:r>
         <w:t>“</w:t>
       </w:r>
-      <w:hyperlink r:id="rId15" w:history="1">
+      <w:hyperlink r:id="rId16" w:history="1">
         <w:r>
           <w:rPr>
             <w:rStyle w:val="Hyperlink"/>
@@ -2077,6 +2185,7 @@
         <w:rPr>
           <w:noProof/>
         </w:rPr>
+        <w:lastRenderedPageBreak/>
         <w:drawing>
           <wp:inline distT="0" distB="0" distL="0" distR="0" wp14:anchorId="6ACE9DFA" wp14:editId="79457CED">
             <wp:extent cx="4107976" cy="3058599"/>
@@ -2093,7 +2202,7 @@
                     <pic:cNvPicPr/>
                   </pic:nvPicPr>
                   <pic:blipFill>
-                    <a:blip r:embed="rId16"/>
+                    <a:blip r:embed="rId17"/>
                     <a:stretch>
                       <a:fillRect/>
                     </a:stretch>
@@ -2122,11 +2231,11 @@
           <w:numId w:val="2"/>
         </w:numPr>
       </w:pPr>
-      <w:bookmarkStart w:id="7" w:name="_Toc106680035"/>
+      <w:bookmarkStart w:id="8" w:name="_Toc106680703"/>
       <w:r>
         <w:t>Created Credentials in the Jenkins for AWS</w:t>
       </w:r>
-      <w:bookmarkEnd w:id="7"/>
+      <w:bookmarkEnd w:id="8"/>
     </w:p>
     <w:p>
       <w:pPr>
@@ -2179,7 +2288,7 @@
                     <pic:cNvPicPr/>
                   </pic:nvPicPr>
                   <pic:blipFill>
-                    <a:blip r:embed="rId17"/>
+                    <a:blip r:embed="rId18"/>
                     <a:stretch>
                       <a:fillRect/>
                     </a:stretch>
@@ -2214,11 +2323,11 @@
           <w:numId w:val="2"/>
         </w:numPr>
       </w:pPr>
-      <w:bookmarkStart w:id="8" w:name="_Toc106680036"/>
+      <w:bookmarkStart w:id="9" w:name="_Toc106680704"/>
       <w:r>
         <w:t>Create Terraform Script</w:t>
       </w:r>
-      <w:bookmarkEnd w:id="8"/>
+      <w:bookmarkEnd w:id="9"/>
     </w:p>
     <w:p>
       <w:pPr>
@@ -2234,7 +2343,7 @@
           <w:numId w:val="2"/>
         </w:numPr>
       </w:pPr>
-      <w:bookmarkStart w:id="9" w:name="_Toc106680037"/>
+      <w:bookmarkStart w:id="10" w:name="_Toc106680705"/>
       <w:r>
         <w:t xml:space="preserve">Prepare </w:t>
       </w:r>
@@ -2250,7 +2359,7 @@
       <w:r>
         <w:t>.</w:t>
       </w:r>
-      <w:bookmarkEnd w:id="9"/>
+      <w:bookmarkEnd w:id="10"/>
     </w:p>
     <w:p>
       <w:pPr>
@@ -2262,7 +2371,6 @@
         <w:ind w:left="1080"/>
       </w:pPr>
       <w:r>
-        <w:lastRenderedPageBreak/>
         <w:t xml:space="preserve">I have prepared the infrastructure script and pushed to the GitHub. From where my Jenkins pipeline is pulling the </w:t>
       </w:r>
       <w:r>
@@ -2279,7 +2387,8 @@
           <w:shd w:val="clear" w:color="auto" w:fill="FFFFFF"/>
         </w:rPr>
       </w:pPr>
-      <w:hyperlink r:id="rId18" w:history="1">
+      <w:hyperlink r:id="rId19" w:history="1">
+        <w:proofErr w:type="gramStart"/>
         <w:r>
           <w:rPr>
             <w:rStyle w:val="Hyperlink"/>
@@ -2298,6 +2407,7 @@
           </w:rPr>
           <w:t>-potato</w:t>
         </w:r>
+        <w:proofErr w:type="gramEnd"/>
       </w:hyperlink>
       <w:r>
         <w:rPr>
@@ -2360,6 +2470,7 @@
           <w:color w:val="24292F"/>
           <w:shd w:val="clear" w:color="auto" w:fill="FFFFFF"/>
         </w:rPr>
+        <w:lastRenderedPageBreak/>
         <w:t xml:space="preserve">File </w:t>
       </w:r>
       <w:r>
@@ -3090,11 +3201,11 @@
           <w:numId w:val="2"/>
         </w:numPr>
       </w:pPr>
-      <w:bookmarkStart w:id="10" w:name="_Toc106680038"/>
+      <w:bookmarkStart w:id="11" w:name="_Toc106680706"/>
       <w:r>
         <w:t>Canary/Blue-Green Deployment.</w:t>
       </w:r>
-      <w:bookmarkEnd w:id="10"/>
+      <w:bookmarkEnd w:id="11"/>
       <w:r>
         <w:t xml:space="preserve"> </w:t>
       </w:r>
@@ -3117,7 +3228,15 @@
         <w:t xml:space="preserve">setting up different environment with the same Terraform code. </w:t>
       </w:r>
       <w:r>
-        <w:t xml:space="preserve">To achieve the canary deployment we need to create another </w:t>
+        <w:t xml:space="preserve">To achieve the canary </w:t>
+      </w:r>
+      <w:proofErr w:type="gramStart"/>
+      <w:r>
+        <w:t>deployment</w:t>
+      </w:r>
+      <w:proofErr w:type="gramEnd"/>
+      <w:r>
+        <w:t xml:space="preserve"> we need to create another </w:t>
       </w:r>
       <w:r>
         <w:t>set of container attach it to the new target group</w:t>
@@ -3179,6 +3298,12 @@
     <w:p>
       <w:pPr>
         <w:ind w:left="1080"/>
+      </w:pPr>
+    </w:p>
+    <w:p>
+      <w:pPr>
+        <w:pStyle w:val="ListParagraph"/>
+        <w:ind w:left="360"/>
       </w:pPr>
     </w:p>
     <w:p>
@@ -3189,87 +3314,46 @@
           <w:numId w:val="2"/>
         </w:numPr>
       </w:pPr>
-      <w:bookmarkStart w:id="11" w:name="_Toc106680039"/>
-      <w:r>
-        <w:t>Architecture diagram</w:t>
-      </w:r>
-      <w:bookmarkEnd w:id="11"/>
-    </w:p>
-    <w:p/>
-    <w:p>
-      <w:pPr>
-        <w:ind w:left="720"/>
-      </w:pPr>
-      <w:r>
-        <w:t xml:space="preserve">I have created the flow diagram of the </w:t>
-      </w:r>
-      <w:r>
-        <w:t xml:space="preserve">build architecture which is being used in the current challenge task. </w:t>
-      </w:r>
+      <w:bookmarkStart w:id="12" w:name="_Toc106680707"/>
+      <w:r>
+        <w:t>Future Work</w:t>
+      </w:r>
+      <w:bookmarkEnd w:id="12"/>
     </w:p>
     <w:p>
       <w:pPr>
         <w:pStyle w:val="ListParagraph"/>
-        <w:ind w:left="360"/>
-      </w:pPr>
-      <w:r>
-        <w:rPr>
-          <w:noProof/>
-        </w:rPr>
-        <w:drawing>
-          <wp:inline distT="0" distB="0" distL="0" distR="0" wp14:anchorId="31BE7FF3" wp14:editId="019C086A">
-            <wp:extent cx="5366068" cy="4776717"/>
-            <wp:effectExtent l="0" t="0" r="6350" b="5080"/>
-            <wp:docPr id="18" name="Picture 18" descr="Graphical user interface, application&#10;&#10;Description automatically generated"/>
-            <wp:cNvGraphicFramePr>
-              <a:graphicFrameLocks xmlns:a="http://schemas.openxmlformats.org/drawingml/2006/main" noChangeAspect="1"/>
-            </wp:cNvGraphicFramePr>
-            <a:graphic xmlns:a="http://schemas.openxmlformats.org/drawingml/2006/main">
-              <a:graphicData uri="http://schemas.openxmlformats.org/drawingml/2006/picture">
-                <pic:pic xmlns:pic="http://schemas.openxmlformats.org/drawingml/2006/picture">
-                  <pic:nvPicPr>
-                    <pic:cNvPr id="18" name="Picture 18" descr="Graphical user interface, application&#10;&#10;Description automatically generated"/>
-                    <pic:cNvPicPr>
-                      <a:picLocks noChangeAspect="1" noChangeArrowheads="1"/>
-                    </pic:cNvPicPr>
-                  </pic:nvPicPr>
-                  <pic:blipFill>
-                    <a:blip r:embed="rId19">
-                      <a:extLst>
-                        <a:ext uri="{28A0092B-C50C-407E-A947-70E740481C1C}">
-                          <a14:useLocalDpi xmlns:a14="http://schemas.microsoft.com/office/drawing/2010/main" val="0"/>
-                        </a:ext>
-                      </a:extLst>
-                    </a:blip>
-                    <a:srcRect/>
-                    <a:stretch>
-                      <a:fillRect/>
-                    </a:stretch>
-                  </pic:blipFill>
-                  <pic:spPr bwMode="auto">
-                    <a:xfrm>
-                      <a:off x="0" y="0"/>
-                      <a:ext cx="5383012" cy="4791800"/>
-                    </a:xfrm>
-                    <a:prstGeom prst="rect">
-                      <a:avLst/>
-                    </a:prstGeom>
-                    <a:noFill/>
-                    <a:ln>
-                      <a:noFill/>
-                    </a:ln>
-                  </pic:spPr>
-                </pic:pic>
-              </a:graphicData>
-            </a:graphic>
-          </wp:inline>
-        </w:drawing>
+        <w:numPr>
+          <w:ilvl w:val="0"/>
+          <w:numId w:val="6"/>
+        </w:numPr>
+      </w:pPr>
+      <w:r>
+        <w:t>We can separate pipelines for the Image build and</w:t>
+      </w:r>
+      <w:r>
+        <w:t xml:space="preserve"> deploying the new release version. </w:t>
       </w:r>
     </w:p>
     <w:p>
       <w:pPr>
         <w:pStyle w:val="ListParagraph"/>
-        <w:ind w:left="360"/>
+        <w:numPr>
+          <w:ilvl w:val="0"/>
+          <w:numId w:val="6"/>
+        </w:numPr>
+      </w:pPr>
+      <w:r>
+        <w:t xml:space="preserve">We can create additional listener to the </w:t>
+      </w:r>
+      <w:r>
+        <w:t xml:space="preserve">ALB and point the new version target group to the listener to achieve more seamless deployment. </w:t>
+      </w:r>
+    </w:p>
+    <w:p>
+      <w:pPr>
+        <w:pStyle w:val="ListParagraph"/>
+        <w:ind w:left="1080"/>
       </w:pPr>
     </w:p>
     <w:p>
@@ -3280,56 +3364,10 @@
           <w:numId w:val="2"/>
         </w:numPr>
       </w:pPr>
-      <w:bookmarkStart w:id="12" w:name="_Toc106680040"/>
-      <w:r>
-        <w:t>Future Work</w:t>
-      </w:r>
-      <w:bookmarkEnd w:id="12"/>
-    </w:p>
-    <w:p>
-      <w:pPr>
-        <w:pStyle w:val="ListParagraph"/>
-        <w:numPr>
-          <w:ilvl w:val="0"/>
-          <w:numId w:val="6"/>
-        </w:numPr>
-      </w:pPr>
-      <w:r>
-        <w:t>We can separate pipelines for the Image build and</w:t>
-      </w:r>
-      <w:r>
-        <w:t xml:space="preserve"> deploying the new release version. </w:t>
-      </w:r>
-    </w:p>
-    <w:p>
-      <w:pPr>
-        <w:pStyle w:val="ListParagraph"/>
-        <w:numPr>
-          <w:ilvl w:val="0"/>
-          <w:numId w:val="6"/>
-        </w:numPr>
-      </w:pPr>
-      <w:r>
-        <w:t xml:space="preserve">We can create additional listener to the </w:t>
-      </w:r>
-      <w:r>
-        <w:t xml:space="preserve">ALB and point the new version target group to the listener to achieve more seamless deployment. </w:t>
-      </w:r>
-    </w:p>
-    <w:p>
-      <w:pPr>
-        <w:pStyle w:val="ListParagraph"/>
-        <w:ind w:left="1080"/>
-      </w:pPr>
-    </w:p>
-    <w:p>
-      <w:pPr>
-        <w:pStyle w:val="Heading1"/>
-      </w:pPr>
-      <w:bookmarkStart w:id="13" w:name="_Toc106680041"/>
-      <w:r>
-        <w:t xml:space="preserve">9. </w:t>
-      </w:r>
+      <w:r>
+        <w:t xml:space="preserve"> </w:t>
+      </w:r>
+      <w:bookmarkStart w:id="13" w:name="_Toc106680708"/>
       <w:r>
         <w:t>Additional questions:</w:t>
       </w:r>
@@ -3484,8 +3522,13 @@
           <w:numId w:val="7"/>
         </w:numPr>
       </w:pPr>
-      <w:r>
-        <w:t xml:space="preserve">Yes we can deploy this in any environment just to modify the variables files before running pipeline. </w:t>
+      <w:proofErr w:type="gramStart"/>
+      <w:r>
+        <w:t>Yes</w:t>
+      </w:r>
+      <w:proofErr w:type="gramEnd"/>
+      <w:r>
+        <w:t xml:space="preserve"> we can deploy this in any environment just to modify the variables files before running pipeline. </w:t>
       </w:r>
     </w:p>
     <w:p>
